--- a/Publish/Final Report.docx
+++ b/Publish/Final Report.docx
@@ -630,6 +630,8 @@
           <w:r>
             <w:t>Contents</w:t>
           </w:r>
+          <w:bookmarkStart w:id="0" w:name="_GoBack"/>
+          <w:bookmarkEnd w:id="0"/>
         </w:p>
         <w:p>
           <w:pPr>
@@ -666,7 +668,7 @@
             </w:rPr>
             <w:fldChar w:fldCharType="separate"/>
           </w:r>
-          <w:hyperlink w:anchor="_Toc530739998" w:history="1">
+          <w:hyperlink w:anchor="_Toc530776145" w:history="1">
             <w:r>
               <w:rPr>
                 <w:rStyle w:val="Hyperlink"/>
@@ -693,7 +695,7 @@
                 <w:noProof/>
                 <w:webHidden/>
               </w:rPr>
-              <w:instrText xml:space="preserve"> PAGEREF _Toc530739998 \h </w:instrText>
+              <w:instrText xml:space="preserve"> PAGEREF _Toc530776145 \h </w:instrText>
             </w:r>
             <w:r>
               <w:rPr>
@@ -713,7 +715,7 @@
                 <w:noProof/>
                 <w:webHidden/>
               </w:rPr>
-              <w:t>1</w:t>
+              <w:t>2</w:t>
             </w:r>
             <w:r>
               <w:rPr>
@@ -735,7 +737,7 @@
               <w:noProof/>
             </w:rPr>
           </w:pPr>
-          <w:hyperlink w:anchor="_Toc530739999" w:history="1">
+          <w:hyperlink w:anchor="_Toc530776146" w:history="1">
             <w:r>
               <w:rPr>
                 <w:rStyle w:val="Hyperlink"/>
@@ -762,7 +764,7 @@
                 <w:noProof/>
                 <w:webHidden/>
               </w:rPr>
-              <w:instrText xml:space="preserve"> PAGEREF _Toc530739999 \h </w:instrText>
+              <w:instrText xml:space="preserve"> PAGEREF _Toc530776146 \h </w:instrText>
             </w:r>
             <w:r>
               <w:rPr>
@@ -804,7 +806,7 @@
               <w:noProof/>
             </w:rPr>
           </w:pPr>
-          <w:hyperlink w:anchor="_Toc530740000" w:history="1">
+          <w:hyperlink w:anchor="_Toc530776147" w:history="1">
             <w:r>
               <w:rPr>
                 <w:rStyle w:val="Hyperlink"/>
@@ -831,7 +833,7 @@
                 <w:noProof/>
                 <w:webHidden/>
               </w:rPr>
-              <w:instrText xml:space="preserve"> PAGEREF _Toc530740000 \h </w:instrText>
+              <w:instrText xml:space="preserve"> PAGEREF _Toc530776147 \h </w:instrText>
             </w:r>
             <w:r>
               <w:rPr>
@@ -851,7 +853,7 @@
                 <w:noProof/>
                 <w:webHidden/>
               </w:rPr>
-              <w:t>2</w:t>
+              <w:t>10</w:t>
             </w:r>
             <w:r>
               <w:rPr>
@@ -873,13 +875,13 @@
               <w:noProof/>
             </w:rPr>
           </w:pPr>
-          <w:hyperlink w:anchor="_Toc530740001" w:history="1">
+          <w:hyperlink w:anchor="_Toc530776148" w:history="1">
             <w:r>
               <w:rPr>
                 <w:rStyle w:val="Hyperlink"/>
                 <w:noProof/>
               </w:rPr>
-              <w:t>3NF decomposition</w:t>
+              <w:t>The Relational Data Model</w:t>
             </w:r>
             <w:r>
               <w:rPr>
@@ -900,7 +902,7 @@
                 <w:noProof/>
                 <w:webHidden/>
               </w:rPr>
-              <w:instrText xml:space="preserve"> PAGEREF _Toc530740001 \h </w:instrText>
+              <w:instrText xml:space="preserve"> PAGEREF _Toc530776148 \h </w:instrText>
             </w:r>
             <w:r>
               <w:rPr>
@@ -920,7 +922,7 @@
                 <w:noProof/>
                 <w:webHidden/>
               </w:rPr>
-              <w:t>2</w:t>
+              <w:t>14</w:t>
             </w:r>
             <w:r>
               <w:rPr>
@@ -942,13 +944,13 @@
               <w:noProof/>
             </w:rPr>
           </w:pPr>
-          <w:hyperlink w:anchor="_Toc530740002" w:history="1">
+          <w:hyperlink w:anchor="_Toc530776149" w:history="1">
             <w:r>
               <w:rPr>
                 <w:rStyle w:val="Hyperlink"/>
                 <w:noProof/>
               </w:rPr>
-              <w:t>The Relational Data Model</w:t>
+              <w:t>Table Populations</w:t>
             </w:r>
             <w:r>
               <w:rPr>
@@ -969,7 +971,7 @@
                 <w:noProof/>
                 <w:webHidden/>
               </w:rPr>
-              <w:instrText xml:space="preserve"> PAGEREF _Toc530740002 \h </w:instrText>
+              <w:instrText xml:space="preserve"> PAGEREF _Toc530776149 \h </w:instrText>
             </w:r>
             <w:r>
               <w:rPr>
@@ -989,7 +991,7 @@
                 <w:noProof/>
                 <w:webHidden/>
               </w:rPr>
-              <w:t>2</w:t>
+              <w:t>14</w:t>
             </w:r>
             <w:r>
               <w:rPr>
@@ -1011,13 +1013,13 @@
               <w:noProof/>
             </w:rPr>
           </w:pPr>
-          <w:hyperlink w:anchor="_Toc530740003" w:history="1">
+          <w:hyperlink w:anchor="_Toc530776150" w:history="1">
             <w:r>
               <w:rPr>
                 <w:rStyle w:val="Hyperlink"/>
                 <w:noProof/>
               </w:rPr>
-              <w:t>Table Populations</w:t>
+              <w:t>SQL Examples and Results</w:t>
             </w:r>
             <w:r>
               <w:rPr>
@@ -1038,7 +1040,7 @@
                 <w:noProof/>
                 <w:webHidden/>
               </w:rPr>
-              <w:instrText xml:space="preserve"> PAGEREF _Toc530740003 \h </w:instrText>
+              <w:instrText xml:space="preserve"> PAGEREF _Toc530776150 \h </w:instrText>
             </w:r>
             <w:r>
               <w:rPr>
@@ -1058,7 +1060,7 @@
                 <w:noProof/>
                 <w:webHidden/>
               </w:rPr>
-              <w:t>2</w:t>
+              <w:t>14</w:t>
             </w:r>
             <w:r>
               <w:rPr>
@@ -1080,13 +1082,13 @@
               <w:noProof/>
             </w:rPr>
           </w:pPr>
-          <w:hyperlink w:anchor="_Toc530740004" w:history="1">
+          <w:hyperlink w:anchor="_Toc530776151" w:history="1">
             <w:r>
               <w:rPr>
                 <w:rStyle w:val="Hyperlink"/>
                 <w:noProof/>
               </w:rPr>
-              <w:t>SQL Examples and Results</w:t>
+              <w:t>Constraint Enforcements</w:t>
             </w:r>
             <w:r>
               <w:rPr>
@@ -1107,7 +1109,7 @@
                 <w:noProof/>
                 <w:webHidden/>
               </w:rPr>
-              <w:instrText xml:space="preserve"> PAGEREF _Toc530740004 \h </w:instrText>
+              <w:instrText xml:space="preserve"> PAGEREF _Toc530776151 \h </w:instrText>
             </w:r>
             <w:r>
               <w:rPr>
@@ -1127,7 +1129,7 @@
                 <w:noProof/>
                 <w:webHidden/>
               </w:rPr>
-              <w:t>2</w:t>
+              <w:t>21</w:t>
             </w:r>
             <w:r>
               <w:rPr>
@@ -1149,13 +1151,13 @@
               <w:noProof/>
             </w:rPr>
           </w:pPr>
-          <w:hyperlink w:anchor="_Toc530740005" w:history="1">
+          <w:hyperlink w:anchor="_Toc530776152" w:history="1">
             <w:r>
               <w:rPr>
                 <w:rStyle w:val="Hyperlink"/>
                 <w:noProof/>
               </w:rPr>
-              <w:t>Constraint Enforcements</w:t>
+              <w:t>Software Installation instructions</w:t>
             </w:r>
             <w:r>
               <w:rPr>
@@ -1176,7 +1178,7 @@
                 <w:noProof/>
                 <w:webHidden/>
               </w:rPr>
-              <w:instrText xml:space="preserve"> PAGEREF _Toc530740005 \h </w:instrText>
+              <w:instrText xml:space="preserve"> PAGEREF _Toc530776152 \h </w:instrText>
             </w:r>
             <w:r>
               <w:rPr>
@@ -1196,7 +1198,7 @@
                 <w:noProof/>
                 <w:webHidden/>
               </w:rPr>
-              <w:t>2</w:t>
+              <w:t>21</w:t>
             </w:r>
             <w:r>
               <w:rPr>
@@ -1218,13 +1220,13 @@
               <w:noProof/>
             </w:rPr>
           </w:pPr>
-          <w:hyperlink w:anchor="_Toc530740006" w:history="1">
+          <w:hyperlink w:anchor="_Toc530776153" w:history="1">
             <w:r>
               <w:rPr>
                 <w:rStyle w:val="Hyperlink"/>
                 <w:noProof/>
               </w:rPr>
-              <w:t>Software Installation instructions</w:t>
+              <w:t>Advanced Features</w:t>
             </w:r>
             <w:r>
               <w:rPr>
@@ -1245,7 +1247,7 @@
                 <w:noProof/>
                 <w:webHidden/>
               </w:rPr>
-              <w:instrText xml:space="preserve"> PAGEREF _Toc530740006 \h </w:instrText>
+              <w:instrText xml:space="preserve"> PAGEREF _Toc530776153 \h </w:instrText>
             </w:r>
             <w:r>
               <w:rPr>
@@ -1265,7 +1267,7 @@
                 <w:noProof/>
                 <w:webHidden/>
               </w:rPr>
-              <w:t>2</w:t>
+              <w:t>22</w:t>
             </w:r>
             <w:r>
               <w:rPr>
@@ -1287,13 +1289,13 @@
               <w:noProof/>
             </w:rPr>
           </w:pPr>
-          <w:hyperlink w:anchor="_Toc530740007" w:history="1">
+          <w:hyperlink w:anchor="_Toc530776154" w:history="1">
             <w:r>
               <w:rPr>
                 <w:rStyle w:val="Hyperlink"/>
                 <w:noProof/>
               </w:rPr>
-              <w:t>Advanced Features</w:t>
+              <w:t>Conclusions and Observations</w:t>
             </w:r>
             <w:r>
               <w:rPr>
@@ -1314,7 +1316,7 @@
                 <w:noProof/>
                 <w:webHidden/>
               </w:rPr>
-              <w:instrText xml:space="preserve"> PAGEREF _Toc530740007 \h </w:instrText>
+              <w:instrText xml:space="preserve"> PAGEREF _Toc530776154 \h </w:instrText>
             </w:r>
             <w:r>
               <w:rPr>
@@ -1334,7 +1336,7 @@
                 <w:noProof/>
                 <w:webHidden/>
               </w:rPr>
-              <w:t>2</w:t>
+              <w:t>22</w:t>
             </w:r>
             <w:r>
               <w:rPr>
@@ -1347,7 +1349,7 @@
         </w:p>
         <w:p>
           <w:pPr>
-            <w:pStyle w:val="TOC1"/>
+            <w:pStyle w:val="TOC2"/>
             <w:tabs>
               <w:tab w:val="right" w:leader="dot" w:pos="9350"/>
             </w:tabs>
@@ -1356,13 +1358,13 @@
               <w:noProof/>
             </w:rPr>
           </w:pPr>
-          <w:hyperlink w:anchor="_Toc530740008" w:history="1">
+          <w:hyperlink w:anchor="_Toc530776155" w:history="1">
             <w:r>
               <w:rPr>
                 <w:rStyle w:val="Hyperlink"/>
                 <w:noProof/>
               </w:rPr>
-              <w:t>Conclusions and Observations</w:t>
+              <w:t>Database Performance</w:t>
             </w:r>
             <w:r>
               <w:rPr>
@@ -1383,7 +1385,7 @@
                 <w:noProof/>
                 <w:webHidden/>
               </w:rPr>
-              <w:instrText xml:space="preserve"> PAGEREF _Toc530740008 \h </w:instrText>
+              <w:instrText xml:space="preserve"> PAGEREF _Toc530776155 \h </w:instrText>
             </w:r>
             <w:r>
               <w:rPr>
@@ -1403,7 +1405,145 @@
                 <w:noProof/>
                 <w:webHidden/>
               </w:rPr>
-              <w:t>2</w:t>
+              <w:t>22</w:t>
+            </w:r>
+            <w:r>
+              <w:rPr>
+                <w:noProof/>
+                <w:webHidden/>
+              </w:rPr>
+              <w:fldChar w:fldCharType="end"/>
+            </w:r>
+          </w:hyperlink>
+        </w:p>
+        <w:p>
+          <w:pPr>
+            <w:pStyle w:val="TOC2"/>
+            <w:tabs>
+              <w:tab w:val="right" w:leader="dot" w:pos="9350"/>
+            </w:tabs>
+            <w:rPr>
+              <w:rFonts w:eastAsiaTheme="minorEastAsia"/>
+              <w:noProof/>
+            </w:rPr>
+          </w:pPr>
+          <w:hyperlink w:anchor="_Toc530776156" w:history="1">
+            <w:r>
+              <w:rPr>
+                <w:rStyle w:val="Hyperlink"/>
+                <w:noProof/>
+              </w:rPr>
+              <w:t>Desired Features and Functionality</w:t>
+            </w:r>
+            <w:r>
+              <w:rPr>
+                <w:noProof/>
+                <w:webHidden/>
+              </w:rPr>
+              <w:tab/>
+            </w:r>
+            <w:r>
+              <w:rPr>
+                <w:noProof/>
+                <w:webHidden/>
+              </w:rPr>
+              <w:fldChar w:fldCharType="begin"/>
+            </w:r>
+            <w:r>
+              <w:rPr>
+                <w:noProof/>
+                <w:webHidden/>
+              </w:rPr>
+              <w:instrText xml:space="preserve"> PAGEREF _Toc530776156 \h </w:instrText>
+            </w:r>
+            <w:r>
+              <w:rPr>
+                <w:noProof/>
+                <w:webHidden/>
+              </w:rPr>
+            </w:r>
+            <w:r>
+              <w:rPr>
+                <w:noProof/>
+                <w:webHidden/>
+              </w:rPr>
+              <w:fldChar w:fldCharType="separate"/>
+            </w:r>
+            <w:r>
+              <w:rPr>
+                <w:noProof/>
+                <w:webHidden/>
+              </w:rPr>
+              <w:t>22</w:t>
+            </w:r>
+            <w:r>
+              <w:rPr>
+                <w:noProof/>
+                <w:webHidden/>
+              </w:rPr>
+              <w:fldChar w:fldCharType="end"/>
+            </w:r>
+          </w:hyperlink>
+        </w:p>
+        <w:p>
+          <w:pPr>
+            <w:pStyle w:val="TOC2"/>
+            <w:tabs>
+              <w:tab w:val="right" w:leader="dot" w:pos="9350"/>
+            </w:tabs>
+            <w:rPr>
+              <w:rFonts w:eastAsiaTheme="minorEastAsia"/>
+              <w:noProof/>
+            </w:rPr>
+          </w:pPr>
+          <w:hyperlink w:anchor="_Toc530776157" w:history="1">
+            <w:r>
+              <w:rPr>
+                <w:rStyle w:val="Hyperlink"/>
+                <w:noProof/>
+              </w:rPr>
+              <w:t>Problems Encountered and Lessons Learned</w:t>
+            </w:r>
+            <w:r>
+              <w:rPr>
+                <w:noProof/>
+                <w:webHidden/>
+              </w:rPr>
+              <w:tab/>
+            </w:r>
+            <w:r>
+              <w:rPr>
+                <w:noProof/>
+                <w:webHidden/>
+              </w:rPr>
+              <w:fldChar w:fldCharType="begin"/>
+            </w:r>
+            <w:r>
+              <w:rPr>
+                <w:noProof/>
+                <w:webHidden/>
+              </w:rPr>
+              <w:instrText xml:space="preserve"> PAGEREF _Toc530776157 \h </w:instrText>
+            </w:r>
+            <w:r>
+              <w:rPr>
+                <w:noProof/>
+                <w:webHidden/>
+              </w:rPr>
+            </w:r>
+            <w:r>
+              <w:rPr>
+                <w:noProof/>
+                <w:webHidden/>
+              </w:rPr>
+              <w:fldChar w:fldCharType="separate"/>
+            </w:r>
+            <w:r>
+              <w:rPr>
+                <w:noProof/>
+                <w:webHidden/>
+              </w:rPr>
+              <w:t>22</w:t>
             </w:r>
             <w:r>
               <w:rPr>
@@ -1442,70 +1582,1479 @@
     <w:p/>
     <w:p/>
     <w:p/>
+    <w:p/>
     <w:p>
       <w:pPr>
         <w:pStyle w:val="Heading1"/>
       </w:pPr>
-      <w:bookmarkStart w:id="0" w:name="_Toc530739998"/>
-      <w:r>
+      <w:bookmarkStart w:id="1" w:name="_Toc530776145"/>
+      <w:r>
+        <w:t>Project Description</w:t>
+      </w:r>
+      <w:r>
+        <w:t xml:space="preserve"> / Overview</w:t>
+      </w:r>
+      <w:bookmarkEnd w:id="1"/>
+    </w:p>
+    <w:p>
+      <w:r>
+        <w:tab/>
+      </w:r>
+    </w:p>
+    <w:p>
+      <w:pPr>
+        <w:ind w:left="720"/>
+      </w:pPr>
+      <w:r>
+        <w:t xml:space="preserve">This project gives students and university admins a way to consolidate events from different universities into a single website. This website allows users from any university to create and edit events along with joining and creating Registered Student Organizations for multiple universities. The website has a simple UI to allow any level of technical savvy access to a university’s events.  </w:t>
+      </w:r>
+      <w:r>
+        <w:t>We accomplished this goal by building a website using the Model, View, Controller (MVC) architecture in the C# language. The front-end of the project is built entirely in .cshtml (</w:t>
+      </w:r>
+      <w:r>
+        <w:t>a hybrid of C# and HTML) and it uses JavaScript to connect to a REST API Controller layer. From there, we’ve built a Contracts project that the front-end requests are converted to. These Contracts (named Request and Response, respectfully) are sent to the Database Connection layer where we use ADO.NET to insert into the Database, hosted in SQL Server and interfaced with SQL Server Management Studio.</w:t>
+      </w:r>
+    </w:p>
+    <w:p>
+      <w:pPr>
+        <w:pStyle w:val="Heading1"/>
+      </w:pPr>
+      <w:bookmarkStart w:id="2" w:name="_Toc530776146"/>
+      <w:r>
+        <w:t>GUI</w:t>
+      </w:r>
+      <w:bookmarkEnd w:id="2"/>
+    </w:p>
+    <w:p>
+      <w:pPr>
+        <w:jc w:val="center"/>
+        <w:rPr>
+          <w:b/>
+          <w:u w:val="single"/>
+        </w:rPr>
+      </w:pPr>
+      <w:r>
+        <w:rPr>
+          <w:noProof/>
+        </w:rPr>
+        <w:drawing>
+          <wp:anchor distT="0" distB="0" distL="114300" distR="114300" simplePos="0" relativeHeight="251665408" behindDoc="0" locked="0" layoutInCell="1" allowOverlap="1" wp14:anchorId="3E4A50FA" wp14:editId="44116D79">
+            <wp:simplePos x="0" y="0"/>
+            <wp:positionH relativeFrom="margin">
+              <wp:align>right</wp:align>
+            </wp:positionH>
+            <wp:positionV relativeFrom="paragraph">
+              <wp:posOffset>292735</wp:posOffset>
+            </wp:positionV>
+            <wp:extent cx="5947410" cy="3515360"/>
+            <wp:effectExtent l="0" t="0" r="0" b="8890"/>
+            <wp:wrapThrough wrapText="bothSides">
+              <wp:wrapPolygon edited="0">
+                <wp:start x="0" y="0"/>
+                <wp:lineTo x="0" y="21538"/>
+                <wp:lineTo x="21517" y="21538"/>
+                <wp:lineTo x="21517" y="0"/>
+                <wp:lineTo x="0" y="0"/>
+              </wp:wrapPolygon>
+            </wp:wrapThrough>
+            <wp:docPr id="31" name="Picture 31"/>
+            <wp:cNvGraphicFramePr>
+              <a:graphicFrameLocks xmlns:a="http://schemas.openxmlformats.org/drawingml/2006/main" noChangeAspect="1"/>
+            </wp:cNvGraphicFramePr>
+            <a:graphic xmlns:a="http://schemas.openxmlformats.org/drawingml/2006/main">
+              <a:graphicData uri="http://schemas.openxmlformats.org/drawingml/2006/picture">
+                <pic:pic xmlns:pic="http://schemas.openxmlformats.org/drawingml/2006/picture">
+                  <pic:nvPicPr>
+                    <pic:cNvPr id="0" name="Picture 14"/>
+                    <pic:cNvPicPr>
+                      <a:picLocks noChangeAspect="1" noChangeArrowheads="1"/>
+                    </pic:cNvPicPr>
+                  </pic:nvPicPr>
+                  <pic:blipFill>
+                    <a:blip r:embed="rId8" cstate="print">
+                      <a:extLst>
+                        <a:ext uri="{28A0092B-C50C-407E-A947-70E740481C1C}">
+                          <a14:useLocalDpi xmlns:a14="http://schemas.microsoft.com/office/drawing/2010/main" val="0"/>
+                        </a:ext>
+                      </a:extLst>
+                    </a:blip>
+                    <a:srcRect/>
+                    <a:stretch>
+                      <a:fillRect/>
+                    </a:stretch>
+                  </pic:blipFill>
+                  <pic:spPr bwMode="auto">
+                    <a:xfrm>
+                      <a:off x="0" y="0"/>
+                      <a:ext cx="5947410" cy="3515360"/>
+                    </a:xfrm>
+                    <a:prstGeom prst="rect">
+                      <a:avLst/>
+                    </a:prstGeom>
+                    <a:noFill/>
+                    <a:ln>
+                      <a:noFill/>
+                    </a:ln>
+                  </pic:spPr>
+                </pic:pic>
+              </a:graphicData>
+            </a:graphic>
+            <wp14:sizeRelH relativeFrom="margin">
+              <wp14:pctWidth>0</wp14:pctWidth>
+            </wp14:sizeRelH>
+            <wp14:sizeRelV relativeFrom="margin">
+              <wp14:pctHeight>0</wp14:pctHeight>
+            </wp14:sizeRelV>
+          </wp:anchor>
+        </w:drawing>
+      </w:r>
+      <w:r>
+        <w:rPr>
+          <w:b/>
+          <w:u w:val="single"/>
+        </w:rPr>
+        <w:t>The create event page with a Google Maps API with geolocation</w:t>
+      </w:r>
+    </w:p>
+    <w:p>
+      <w:pPr>
+        <w:jc w:val="center"/>
+        <w:rPr>
+          <w:b/>
+          <w:u w:val="single"/>
+        </w:rPr>
+      </w:pPr>
+    </w:p>
+    <w:p>
+      <w:pPr>
+        <w:jc w:val="center"/>
+      </w:pPr>
+    </w:p>
+    <w:p>
+      <w:pPr>
+        <w:jc w:val="center"/>
+        <w:rPr>
+          <w:b/>
+          <w:u w:val="single"/>
+        </w:rPr>
+      </w:pPr>
+      <w:r>
+        <w:rPr>
+          <w:noProof/>
+        </w:rPr>
         <w:lastRenderedPageBreak/>
-        <w:t>Project Description</w:t>
-      </w:r>
-      <w:r>
-        <w:t xml:space="preserve"> / Overview</w:t>
-      </w:r>
-      <w:bookmarkEnd w:id="0"/>
-    </w:p>
-    <w:p>
-      <w:r>
-        <w:tab/>
-        <w:t>Jesse… Add the description here.</w:t>
-      </w:r>
-    </w:p>
-    <w:p>
-      <w:r>
-        <w:tab/>
-        <w:t>We accomplished this goal by building a website using the Model, View, Controller (MVC) architecture in the C# language. The front-end of the project is built entirely in .</w:t>
-      </w:r>
-      <w:proofErr w:type="spellStart"/>
-      <w:r>
-        <w:t>cshtml</w:t>
-      </w:r>
-      <w:proofErr w:type="spellEnd"/>
-      <w:r>
-        <w:t xml:space="preserve"> (</w:t>
-      </w:r>
-      <w:r>
-        <w:t>a hybrid of C# and HTML) and it uses JavaScript to connect to a REST API Controller layer. From there, we’ve built a Contracts project that the front-end requests are converted to. These Contracts (named Request and Response, respectfully) are sent to the Database Connection layer where we use ADO.NET to insert into the Database, hosted in SQL Server and interfaced with SQL Server Management Studio.</w:t>
-      </w:r>
-    </w:p>
+        <w:drawing>
+          <wp:anchor distT="0" distB="0" distL="114300" distR="114300" simplePos="0" relativeHeight="251662336" behindDoc="1" locked="0" layoutInCell="1" allowOverlap="1">
+            <wp:simplePos x="0" y="0"/>
+            <wp:positionH relativeFrom="margin">
+              <wp:align>right</wp:align>
+            </wp:positionH>
+            <wp:positionV relativeFrom="paragraph">
+              <wp:posOffset>190638</wp:posOffset>
+            </wp:positionV>
+            <wp:extent cx="5947410" cy="3529330"/>
+            <wp:effectExtent l="0" t="0" r="0" b="0"/>
+            <wp:wrapThrough wrapText="bothSides">
+              <wp:wrapPolygon edited="0">
+                <wp:start x="0" y="0"/>
+                <wp:lineTo x="0" y="21452"/>
+                <wp:lineTo x="21517" y="21452"/>
+                <wp:lineTo x="21517" y="0"/>
+                <wp:lineTo x="0" y="0"/>
+              </wp:wrapPolygon>
+            </wp:wrapThrough>
+            <wp:docPr id="29" name="Picture 29"/>
+            <wp:cNvGraphicFramePr>
+              <a:graphicFrameLocks xmlns:a="http://schemas.openxmlformats.org/drawingml/2006/main" noChangeAspect="1"/>
+            </wp:cNvGraphicFramePr>
+            <a:graphic xmlns:a="http://schemas.openxmlformats.org/drawingml/2006/main">
+              <a:graphicData uri="http://schemas.openxmlformats.org/drawingml/2006/picture">
+                <pic:pic xmlns:pic="http://schemas.openxmlformats.org/drawingml/2006/picture">
+                  <pic:nvPicPr>
+                    <pic:cNvPr id="0" name="Picture 13"/>
+                    <pic:cNvPicPr>
+                      <a:picLocks noChangeAspect="1" noChangeArrowheads="1"/>
+                    </pic:cNvPicPr>
+                  </pic:nvPicPr>
+                  <pic:blipFill>
+                    <a:blip r:embed="rId9" cstate="print">
+                      <a:extLst>
+                        <a:ext uri="{28A0092B-C50C-407E-A947-70E740481C1C}">
+                          <a14:useLocalDpi xmlns:a14="http://schemas.microsoft.com/office/drawing/2010/main" val="0"/>
+                        </a:ext>
+                      </a:extLst>
+                    </a:blip>
+                    <a:srcRect/>
+                    <a:stretch>
+                      <a:fillRect/>
+                    </a:stretch>
+                  </pic:blipFill>
+                  <pic:spPr bwMode="auto">
+                    <a:xfrm>
+                      <a:off x="0" y="0"/>
+                      <a:ext cx="5947410" cy="3529330"/>
+                    </a:xfrm>
+                    <a:prstGeom prst="rect">
+                      <a:avLst/>
+                    </a:prstGeom>
+                    <a:noFill/>
+                    <a:ln>
+                      <a:noFill/>
+                    </a:ln>
+                  </pic:spPr>
+                </pic:pic>
+              </a:graphicData>
+            </a:graphic>
+            <wp14:sizeRelH relativeFrom="margin">
+              <wp14:pctWidth>0</wp14:pctWidth>
+            </wp14:sizeRelH>
+            <wp14:sizeRelV relativeFrom="margin">
+              <wp14:pctHeight>0</wp14:pctHeight>
+            </wp14:sizeRelV>
+          </wp:anchor>
+        </w:drawing>
+      </w:r>
+      <w:r>
+        <w:rPr>
+          <w:b/>
+          <w:u w:val="single"/>
+        </w:rPr>
+        <w:t xml:space="preserve">The User </w:t>
+      </w:r>
+      <w:r>
+        <w:rPr>
+          <w:b/>
+          <w:u w:val="single"/>
+        </w:rPr>
+        <w:t xml:space="preserve">Home Page with </w:t>
+      </w:r>
+      <w:proofErr w:type="gramStart"/>
+      <w:r>
+        <w:rPr>
+          <w:b/>
+          <w:u w:val="single"/>
+        </w:rPr>
+        <w:t>all of</w:t>
+      </w:r>
+      <w:proofErr w:type="gramEnd"/>
+      <w:r>
+        <w:rPr>
+          <w:b/>
+          <w:u w:val="single"/>
+        </w:rPr>
+        <w:t xml:space="preserve"> the Events </w:t>
+      </w:r>
+    </w:p>
+    <w:p/>
+    <w:p>
+      <w:pPr>
+        <w:rPr>
+          <w:b/>
+          <w:u w:val="single"/>
+        </w:rPr>
+      </w:pPr>
+    </w:p>
+    <w:p>
+      <w:pPr>
+        <w:jc w:val="center"/>
+        <w:rPr>
+          <w:b/>
+          <w:u w:val="single"/>
+        </w:rPr>
+      </w:pPr>
+      <w:r>
+        <w:rPr>
+          <w:noProof/>
+        </w:rPr>
+        <w:drawing>
+          <wp:anchor distT="0" distB="0" distL="114300" distR="114300" simplePos="0" relativeHeight="251666432" behindDoc="0" locked="0" layoutInCell="1" allowOverlap="1">
+            <wp:simplePos x="0" y="0"/>
+            <wp:positionH relativeFrom="margin">
+              <wp:align>right</wp:align>
+            </wp:positionH>
+            <wp:positionV relativeFrom="paragraph">
+              <wp:posOffset>303530</wp:posOffset>
+            </wp:positionV>
+            <wp:extent cx="5947410" cy="3531235"/>
+            <wp:effectExtent l="0" t="0" r="0" b="0"/>
+            <wp:wrapThrough wrapText="bothSides">
+              <wp:wrapPolygon edited="0">
+                <wp:start x="0" y="0"/>
+                <wp:lineTo x="0" y="21441"/>
+                <wp:lineTo x="21517" y="21441"/>
+                <wp:lineTo x="21517" y="0"/>
+                <wp:lineTo x="0" y="0"/>
+              </wp:wrapPolygon>
+            </wp:wrapThrough>
+            <wp:docPr id="28" name="Picture 28"/>
+            <wp:cNvGraphicFramePr>
+              <a:graphicFrameLocks xmlns:a="http://schemas.openxmlformats.org/drawingml/2006/main" noChangeAspect="1"/>
+            </wp:cNvGraphicFramePr>
+            <a:graphic xmlns:a="http://schemas.openxmlformats.org/drawingml/2006/main">
+              <a:graphicData uri="http://schemas.openxmlformats.org/drawingml/2006/picture">
+                <pic:pic xmlns:pic="http://schemas.openxmlformats.org/drawingml/2006/picture">
+                  <pic:nvPicPr>
+                    <pic:cNvPr id="0" name="Picture 12"/>
+                    <pic:cNvPicPr>
+                      <a:picLocks noChangeAspect="1" noChangeArrowheads="1"/>
+                    </pic:cNvPicPr>
+                  </pic:nvPicPr>
+                  <pic:blipFill>
+                    <a:blip r:embed="rId10" cstate="print">
+                      <a:extLst>
+                        <a:ext uri="{28A0092B-C50C-407E-A947-70E740481C1C}">
+                          <a14:useLocalDpi xmlns:a14="http://schemas.microsoft.com/office/drawing/2010/main" val="0"/>
+                        </a:ext>
+                      </a:extLst>
+                    </a:blip>
+                    <a:srcRect/>
+                    <a:stretch>
+                      <a:fillRect/>
+                    </a:stretch>
+                  </pic:blipFill>
+                  <pic:spPr bwMode="auto">
+                    <a:xfrm>
+                      <a:off x="0" y="0"/>
+                      <a:ext cx="5947410" cy="3531235"/>
+                    </a:xfrm>
+                    <a:prstGeom prst="rect">
+                      <a:avLst/>
+                    </a:prstGeom>
+                    <a:noFill/>
+                    <a:ln>
+                      <a:noFill/>
+                    </a:ln>
+                  </pic:spPr>
+                </pic:pic>
+              </a:graphicData>
+            </a:graphic>
+            <wp14:sizeRelH relativeFrom="margin">
+              <wp14:pctWidth>0</wp14:pctWidth>
+            </wp14:sizeRelH>
+            <wp14:sizeRelV relativeFrom="margin">
+              <wp14:pctHeight>0</wp14:pctHeight>
+            </wp14:sizeRelV>
+          </wp:anchor>
+        </w:drawing>
+      </w:r>
+      <w:r>
+        <w:rPr>
+          <w:b/>
+          <w:u w:val="single"/>
+        </w:rPr>
+        <w:t>The User Sign Up Page</w:t>
+      </w:r>
+    </w:p>
+    <w:p>
+      <w:pPr>
+        <w:jc w:val="center"/>
+        <w:rPr>
+          <w:b/>
+          <w:u w:val="single"/>
+        </w:rPr>
+      </w:pPr>
+      <w:r>
+        <w:rPr>
+          <w:b/>
+          <w:noProof/>
+          <w:u w:val="single"/>
+        </w:rPr>
+        <w:lastRenderedPageBreak/>
+        <w:drawing>
+          <wp:anchor distT="0" distB="0" distL="114300" distR="114300" simplePos="0" relativeHeight="251667456" behindDoc="1" locked="0" layoutInCell="1" allowOverlap="1">
+            <wp:simplePos x="0" y="0"/>
+            <wp:positionH relativeFrom="margin">
+              <wp:align>right</wp:align>
+            </wp:positionH>
+            <wp:positionV relativeFrom="paragraph">
+              <wp:posOffset>349360</wp:posOffset>
+            </wp:positionV>
+            <wp:extent cx="5939790" cy="3522345"/>
+            <wp:effectExtent l="0" t="0" r="3810" b="1905"/>
+            <wp:wrapThrough wrapText="bothSides">
+              <wp:wrapPolygon edited="0">
+                <wp:start x="0" y="0"/>
+                <wp:lineTo x="0" y="21495"/>
+                <wp:lineTo x="21545" y="21495"/>
+                <wp:lineTo x="21545" y="0"/>
+                <wp:lineTo x="0" y="0"/>
+              </wp:wrapPolygon>
+            </wp:wrapThrough>
+            <wp:docPr id="32" name="Picture 32"/>
+            <wp:cNvGraphicFramePr>
+              <a:graphicFrameLocks xmlns:a="http://schemas.openxmlformats.org/drawingml/2006/main" noChangeAspect="1"/>
+            </wp:cNvGraphicFramePr>
+            <a:graphic xmlns:a="http://schemas.openxmlformats.org/drawingml/2006/main">
+              <a:graphicData uri="http://schemas.openxmlformats.org/drawingml/2006/picture">
+                <pic:pic xmlns:pic="http://schemas.openxmlformats.org/drawingml/2006/picture">
+                  <pic:nvPicPr>
+                    <pic:cNvPr id="0" name="Picture 29"/>
+                    <pic:cNvPicPr>
+                      <a:picLocks noChangeAspect="1" noChangeArrowheads="1"/>
+                    </pic:cNvPicPr>
+                  </pic:nvPicPr>
+                  <pic:blipFill>
+                    <a:blip r:embed="rId11" cstate="print">
+                      <a:extLst>
+                        <a:ext uri="{28A0092B-C50C-407E-A947-70E740481C1C}">
+                          <a14:useLocalDpi xmlns:a14="http://schemas.microsoft.com/office/drawing/2010/main" val="0"/>
+                        </a:ext>
+                      </a:extLst>
+                    </a:blip>
+                    <a:srcRect/>
+                    <a:stretch>
+                      <a:fillRect/>
+                    </a:stretch>
+                  </pic:blipFill>
+                  <pic:spPr bwMode="auto">
+                    <a:xfrm>
+                      <a:off x="0" y="0"/>
+                      <a:ext cx="5939790" cy="3522345"/>
+                    </a:xfrm>
+                    <a:prstGeom prst="rect">
+                      <a:avLst/>
+                    </a:prstGeom>
+                    <a:noFill/>
+                    <a:ln>
+                      <a:noFill/>
+                    </a:ln>
+                  </pic:spPr>
+                </pic:pic>
+              </a:graphicData>
+            </a:graphic>
+          </wp:anchor>
+        </w:drawing>
+      </w:r>
+      <w:r>
+        <w:rPr>
+          <w:b/>
+          <w:u w:val="single"/>
+        </w:rPr>
+        <w:t>The Add Events with Geolocation working</w:t>
+      </w:r>
+    </w:p>
+    <w:p>
+      <w:pPr>
+        <w:jc w:val="center"/>
+        <w:rPr>
+          <w:b/>
+          <w:u w:val="single"/>
+        </w:rPr>
+      </w:pPr>
+    </w:p>
+    <w:p>
+      <w:pPr>
+        <w:jc w:val="center"/>
+        <w:rPr>
+          <w:b/>
+          <w:u w:val="single"/>
+        </w:rPr>
+      </w:pPr>
+      <w:r>
+        <w:rPr>
+          <w:b/>
+          <w:noProof/>
+          <w:u w:val="single"/>
+        </w:rPr>
+        <w:drawing>
+          <wp:anchor distT="0" distB="0" distL="114300" distR="114300" simplePos="0" relativeHeight="251668480" behindDoc="0" locked="0" layoutInCell="1" allowOverlap="1">
+            <wp:simplePos x="0" y="0"/>
+            <wp:positionH relativeFrom="margin">
+              <wp:align>right</wp:align>
+            </wp:positionH>
+            <wp:positionV relativeFrom="paragraph">
+              <wp:posOffset>220869</wp:posOffset>
+            </wp:positionV>
+            <wp:extent cx="5939790" cy="3530600"/>
+            <wp:effectExtent l="0" t="0" r="3810" b="0"/>
+            <wp:wrapThrough wrapText="bothSides">
+              <wp:wrapPolygon edited="0">
+                <wp:start x="0" y="0"/>
+                <wp:lineTo x="0" y="21445"/>
+                <wp:lineTo x="21545" y="21445"/>
+                <wp:lineTo x="21545" y="0"/>
+                <wp:lineTo x="0" y="0"/>
+              </wp:wrapPolygon>
+            </wp:wrapThrough>
+            <wp:docPr id="33" name="Picture 33"/>
+            <wp:cNvGraphicFramePr>
+              <a:graphicFrameLocks xmlns:a="http://schemas.openxmlformats.org/drawingml/2006/main" noChangeAspect="1"/>
+            </wp:cNvGraphicFramePr>
+            <a:graphic xmlns:a="http://schemas.openxmlformats.org/drawingml/2006/main">
+              <a:graphicData uri="http://schemas.openxmlformats.org/drawingml/2006/picture">
+                <pic:pic xmlns:pic="http://schemas.openxmlformats.org/drawingml/2006/picture">
+                  <pic:nvPicPr>
+                    <pic:cNvPr id="0" name="Picture 30"/>
+                    <pic:cNvPicPr>
+                      <a:picLocks noChangeAspect="1" noChangeArrowheads="1"/>
+                    </pic:cNvPicPr>
+                  </pic:nvPicPr>
+                  <pic:blipFill>
+                    <a:blip r:embed="rId12" cstate="print">
+                      <a:extLst>
+                        <a:ext uri="{28A0092B-C50C-407E-A947-70E740481C1C}">
+                          <a14:useLocalDpi xmlns:a14="http://schemas.microsoft.com/office/drawing/2010/main" val="0"/>
+                        </a:ext>
+                      </a:extLst>
+                    </a:blip>
+                    <a:srcRect/>
+                    <a:stretch>
+                      <a:fillRect/>
+                    </a:stretch>
+                  </pic:blipFill>
+                  <pic:spPr bwMode="auto">
+                    <a:xfrm>
+                      <a:off x="0" y="0"/>
+                      <a:ext cx="5939790" cy="3530600"/>
+                    </a:xfrm>
+                    <a:prstGeom prst="rect">
+                      <a:avLst/>
+                    </a:prstGeom>
+                    <a:noFill/>
+                    <a:ln>
+                      <a:noFill/>
+                    </a:ln>
+                  </pic:spPr>
+                </pic:pic>
+              </a:graphicData>
+            </a:graphic>
+          </wp:anchor>
+        </w:drawing>
+      </w:r>
+      <w:r>
+        <w:rPr>
+          <w:b/>
+          <w:u w:val="single"/>
+        </w:rPr>
+        <w:t>Add RSO page</w:t>
+      </w:r>
+    </w:p>
+    <w:p>
+      <w:pPr>
+        <w:jc w:val="center"/>
+        <w:rPr>
+          <w:b/>
+          <w:u w:val="single"/>
+        </w:rPr>
+      </w:pPr>
+    </w:p>
+    <w:p/>
+    <w:p>
+      <w:pPr>
+        <w:jc w:val="center"/>
+        <w:rPr>
+          <w:b/>
+          <w:u w:val="single"/>
+        </w:rPr>
+      </w:pPr>
+      <w:r>
+        <w:rPr>
+          <w:b/>
+          <w:noProof/>
+          <w:u w:val="single"/>
+        </w:rPr>
+        <w:drawing>
+          <wp:anchor distT="0" distB="0" distL="114300" distR="114300" simplePos="0" relativeHeight="251669504" behindDoc="0" locked="0" layoutInCell="1" allowOverlap="1">
+            <wp:simplePos x="0" y="0"/>
+            <wp:positionH relativeFrom="margin">
+              <wp:align>right</wp:align>
+            </wp:positionH>
+            <wp:positionV relativeFrom="paragraph">
+              <wp:posOffset>214823</wp:posOffset>
+            </wp:positionV>
+            <wp:extent cx="5939790" cy="3522345"/>
+            <wp:effectExtent l="0" t="0" r="3810" b="1905"/>
+            <wp:wrapThrough wrapText="bothSides">
+              <wp:wrapPolygon edited="0">
+                <wp:start x="0" y="0"/>
+                <wp:lineTo x="0" y="21495"/>
+                <wp:lineTo x="21545" y="21495"/>
+                <wp:lineTo x="21545" y="0"/>
+                <wp:lineTo x="0" y="0"/>
+              </wp:wrapPolygon>
+            </wp:wrapThrough>
+            <wp:docPr id="34" name="Picture 34"/>
+            <wp:cNvGraphicFramePr>
+              <a:graphicFrameLocks xmlns:a="http://schemas.openxmlformats.org/drawingml/2006/main" noChangeAspect="1"/>
+            </wp:cNvGraphicFramePr>
+            <a:graphic xmlns:a="http://schemas.openxmlformats.org/drawingml/2006/main">
+              <a:graphicData uri="http://schemas.openxmlformats.org/drawingml/2006/picture">
+                <pic:pic xmlns:pic="http://schemas.openxmlformats.org/drawingml/2006/picture">
+                  <pic:nvPicPr>
+                    <pic:cNvPr id="0" name="Picture 31"/>
+                    <pic:cNvPicPr>
+                      <a:picLocks noChangeAspect="1" noChangeArrowheads="1"/>
+                    </pic:cNvPicPr>
+                  </pic:nvPicPr>
+                  <pic:blipFill>
+                    <a:blip r:embed="rId13" cstate="print">
+                      <a:extLst>
+                        <a:ext uri="{28A0092B-C50C-407E-A947-70E740481C1C}">
+                          <a14:useLocalDpi xmlns:a14="http://schemas.microsoft.com/office/drawing/2010/main" val="0"/>
+                        </a:ext>
+                      </a:extLst>
+                    </a:blip>
+                    <a:srcRect/>
+                    <a:stretch>
+                      <a:fillRect/>
+                    </a:stretch>
+                  </pic:blipFill>
+                  <pic:spPr bwMode="auto">
+                    <a:xfrm>
+                      <a:off x="0" y="0"/>
+                      <a:ext cx="5939790" cy="3522345"/>
+                    </a:xfrm>
+                    <a:prstGeom prst="rect">
+                      <a:avLst/>
+                    </a:prstGeom>
+                    <a:noFill/>
+                    <a:ln>
+                      <a:noFill/>
+                    </a:ln>
+                  </pic:spPr>
+                </pic:pic>
+              </a:graphicData>
+            </a:graphic>
+          </wp:anchor>
+        </w:drawing>
+      </w:r>
+      <w:r>
+        <w:rPr>
+          <w:b/>
+          <w:u w:val="single"/>
+        </w:rPr>
+        <w:t>Add University Page</w:t>
+      </w:r>
+    </w:p>
+    <w:p>
+      <w:pPr>
+        <w:jc w:val="center"/>
+        <w:rPr>
+          <w:b/>
+          <w:u w:val="single"/>
+        </w:rPr>
+      </w:pPr>
+    </w:p>
+    <w:p>
+      <w:pPr>
+        <w:jc w:val="center"/>
+        <w:rPr>
+          <w:b/>
+          <w:u w:val="single"/>
+        </w:rPr>
+      </w:pPr>
+      <w:r>
+        <w:rPr>
+          <w:b/>
+          <w:noProof/>
+          <w:u w:val="single"/>
+        </w:rPr>
+        <w:drawing>
+          <wp:anchor distT="0" distB="0" distL="114300" distR="114300" simplePos="0" relativeHeight="251670528" behindDoc="0" locked="0" layoutInCell="1" allowOverlap="1">
+            <wp:simplePos x="0" y="0"/>
+            <wp:positionH relativeFrom="margin">
+              <wp:align>right</wp:align>
+            </wp:positionH>
+            <wp:positionV relativeFrom="paragraph">
+              <wp:posOffset>264492</wp:posOffset>
+            </wp:positionV>
+            <wp:extent cx="5939790" cy="3522345"/>
+            <wp:effectExtent l="0" t="0" r="3810" b="1905"/>
+            <wp:wrapThrough wrapText="bothSides">
+              <wp:wrapPolygon edited="0">
+                <wp:start x="0" y="0"/>
+                <wp:lineTo x="0" y="21495"/>
+                <wp:lineTo x="21545" y="21495"/>
+                <wp:lineTo x="21545" y="0"/>
+                <wp:lineTo x="0" y="0"/>
+              </wp:wrapPolygon>
+            </wp:wrapThrough>
+            <wp:docPr id="35" name="Picture 35"/>
+            <wp:cNvGraphicFramePr>
+              <a:graphicFrameLocks xmlns:a="http://schemas.openxmlformats.org/drawingml/2006/main" noChangeAspect="1"/>
+            </wp:cNvGraphicFramePr>
+            <a:graphic xmlns:a="http://schemas.openxmlformats.org/drawingml/2006/main">
+              <a:graphicData uri="http://schemas.openxmlformats.org/drawingml/2006/picture">
+                <pic:pic xmlns:pic="http://schemas.openxmlformats.org/drawingml/2006/picture">
+                  <pic:nvPicPr>
+                    <pic:cNvPr id="0" name="Picture 32"/>
+                    <pic:cNvPicPr>
+                      <a:picLocks noChangeAspect="1" noChangeArrowheads="1"/>
+                    </pic:cNvPicPr>
+                  </pic:nvPicPr>
+                  <pic:blipFill>
+                    <a:blip r:embed="rId14" cstate="print">
+                      <a:extLst>
+                        <a:ext uri="{28A0092B-C50C-407E-A947-70E740481C1C}">
+                          <a14:useLocalDpi xmlns:a14="http://schemas.microsoft.com/office/drawing/2010/main" val="0"/>
+                        </a:ext>
+                      </a:extLst>
+                    </a:blip>
+                    <a:srcRect/>
+                    <a:stretch>
+                      <a:fillRect/>
+                    </a:stretch>
+                  </pic:blipFill>
+                  <pic:spPr bwMode="auto">
+                    <a:xfrm>
+                      <a:off x="0" y="0"/>
+                      <a:ext cx="5939790" cy="3522345"/>
+                    </a:xfrm>
+                    <a:prstGeom prst="rect">
+                      <a:avLst/>
+                    </a:prstGeom>
+                    <a:noFill/>
+                    <a:ln>
+                      <a:noFill/>
+                    </a:ln>
+                  </pic:spPr>
+                </pic:pic>
+              </a:graphicData>
+            </a:graphic>
+          </wp:anchor>
+        </w:drawing>
+      </w:r>
+      <w:r>
+        <w:rPr>
+          <w:b/>
+          <w:u w:val="single"/>
+        </w:rPr>
+        <w:t>Admin and Student Landing Page</w:t>
+      </w:r>
+    </w:p>
+    <w:p>
+      <w:pPr>
+        <w:jc w:val="center"/>
+        <w:rPr>
+          <w:b/>
+          <w:u w:val="single"/>
+        </w:rPr>
+      </w:pPr>
+      <w:r>
+        <w:rPr>
+          <w:b/>
+          <w:noProof/>
+          <w:u w:val="single"/>
+        </w:rPr>
+        <w:lastRenderedPageBreak/>
+        <w:drawing>
+          <wp:anchor distT="0" distB="0" distL="114300" distR="114300" simplePos="0" relativeHeight="251671552" behindDoc="0" locked="0" layoutInCell="1" allowOverlap="1">
+            <wp:simplePos x="0" y="0"/>
+            <wp:positionH relativeFrom="margin">
+              <wp:align>right</wp:align>
+            </wp:positionH>
+            <wp:positionV relativeFrom="paragraph">
+              <wp:posOffset>326390</wp:posOffset>
+            </wp:positionV>
+            <wp:extent cx="5937885" cy="3275330"/>
+            <wp:effectExtent l="0" t="0" r="5715" b="1270"/>
+            <wp:wrapThrough wrapText="bothSides">
+              <wp:wrapPolygon edited="0">
+                <wp:start x="0" y="0"/>
+                <wp:lineTo x="0" y="21483"/>
+                <wp:lineTo x="21551" y="21483"/>
+                <wp:lineTo x="21551" y="0"/>
+                <wp:lineTo x="0" y="0"/>
+              </wp:wrapPolygon>
+            </wp:wrapThrough>
+            <wp:docPr id="36" name="Picture 36"/>
+            <wp:cNvGraphicFramePr>
+              <a:graphicFrameLocks xmlns:a="http://schemas.openxmlformats.org/drawingml/2006/main" noChangeAspect="1"/>
+            </wp:cNvGraphicFramePr>
+            <a:graphic xmlns:a="http://schemas.openxmlformats.org/drawingml/2006/main">
+              <a:graphicData uri="http://schemas.openxmlformats.org/drawingml/2006/picture">
+                <pic:pic xmlns:pic="http://schemas.openxmlformats.org/drawingml/2006/picture">
+                  <pic:nvPicPr>
+                    <pic:cNvPr id="0" name="Picture 33"/>
+                    <pic:cNvPicPr>
+                      <a:picLocks noChangeAspect="1" noChangeArrowheads="1"/>
+                    </pic:cNvPicPr>
+                  </pic:nvPicPr>
+                  <pic:blipFill>
+                    <a:blip r:embed="rId15">
+                      <a:extLst>
+                        <a:ext uri="{28A0092B-C50C-407E-A947-70E740481C1C}">
+                          <a14:useLocalDpi xmlns:a14="http://schemas.microsoft.com/office/drawing/2010/main" val="0"/>
+                        </a:ext>
+                      </a:extLst>
+                    </a:blip>
+                    <a:srcRect/>
+                    <a:stretch>
+                      <a:fillRect/>
+                    </a:stretch>
+                  </pic:blipFill>
+                  <pic:spPr bwMode="auto">
+                    <a:xfrm>
+                      <a:off x="0" y="0"/>
+                      <a:ext cx="6053398" cy="3339667"/>
+                    </a:xfrm>
+                    <a:prstGeom prst="rect">
+                      <a:avLst/>
+                    </a:prstGeom>
+                    <a:noFill/>
+                    <a:ln>
+                      <a:noFill/>
+                    </a:ln>
+                  </pic:spPr>
+                </pic:pic>
+              </a:graphicData>
+            </a:graphic>
+            <wp14:sizeRelH relativeFrom="margin">
+              <wp14:pctWidth>0</wp14:pctWidth>
+            </wp14:sizeRelH>
+            <wp14:sizeRelV relativeFrom="margin">
+              <wp14:pctHeight>0</wp14:pctHeight>
+            </wp14:sizeRelV>
+          </wp:anchor>
+        </w:drawing>
+      </w:r>
+      <w:r>
+        <w:rPr>
+          <w:b/>
+          <w:u w:val="single"/>
+        </w:rPr>
+        <w:t>Failure to Join an RSO</w:t>
+      </w:r>
+    </w:p>
+    <w:p>
+      <w:pPr>
+        <w:jc w:val="center"/>
+        <w:rPr>
+          <w:b/>
+          <w:u w:val="single"/>
+        </w:rPr>
+      </w:pPr>
+      <w:r>
+        <w:rPr>
+          <w:b/>
+          <w:noProof/>
+          <w:u w:val="single"/>
+        </w:rPr>
+        <w:drawing>
+          <wp:anchor distT="0" distB="0" distL="114300" distR="114300" simplePos="0" relativeHeight="251672576" behindDoc="0" locked="0" layoutInCell="1" allowOverlap="1">
+            <wp:simplePos x="0" y="0"/>
+            <wp:positionH relativeFrom="margin">
+              <wp:align>right</wp:align>
+            </wp:positionH>
+            <wp:positionV relativeFrom="paragraph">
+              <wp:posOffset>3732033</wp:posOffset>
+            </wp:positionV>
+            <wp:extent cx="5939790" cy="3959860"/>
+            <wp:effectExtent l="0" t="0" r="3810" b="2540"/>
+            <wp:wrapThrough wrapText="bothSides">
+              <wp:wrapPolygon edited="0">
+                <wp:start x="0" y="0"/>
+                <wp:lineTo x="0" y="21510"/>
+                <wp:lineTo x="21545" y="21510"/>
+                <wp:lineTo x="21545" y="0"/>
+                <wp:lineTo x="0" y="0"/>
+              </wp:wrapPolygon>
+            </wp:wrapThrough>
+            <wp:docPr id="37" name="Picture 37"/>
+            <wp:cNvGraphicFramePr>
+              <a:graphicFrameLocks xmlns:a="http://schemas.openxmlformats.org/drawingml/2006/main" noChangeAspect="1"/>
+            </wp:cNvGraphicFramePr>
+            <a:graphic xmlns:a="http://schemas.openxmlformats.org/drawingml/2006/main">
+              <a:graphicData uri="http://schemas.openxmlformats.org/drawingml/2006/picture">
+                <pic:pic xmlns:pic="http://schemas.openxmlformats.org/drawingml/2006/picture">
+                  <pic:nvPicPr>
+                    <pic:cNvPr id="0" name="Picture 34"/>
+                    <pic:cNvPicPr>
+                      <a:picLocks noChangeAspect="1" noChangeArrowheads="1"/>
+                    </pic:cNvPicPr>
+                  </pic:nvPicPr>
+                  <pic:blipFill>
+                    <a:blip r:embed="rId16">
+                      <a:extLst>
+                        <a:ext uri="{28A0092B-C50C-407E-A947-70E740481C1C}">
+                          <a14:useLocalDpi xmlns:a14="http://schemas.microsoft.com/office/drawing/2010/main" val="0"/>
+                        </a:ext>
+                      </a:extLst>
+                    </a:blip>
+                    <a:srcRect/>
+                    <a:stretch>
+                      <a:fillRect/>
+                    </a:stretch>
+                  </pic:blipFill>
+                  <pic:spPr bwMode="auto">
+                    <a:xfrm>
+                      <a:off x="0" y="0"/>
+                      <a:ext cx="5939790" cy="3959860"/>
+                    </a:xfrm>
+                    <a:prstGeom prst="rect">
+                      <a:avLst/>
+                    </a:prstGeom>
+                    <a:noFill/>
+                    <a:ln>
+                      <a:noFill/>
+                    </a:ln>
+                  </pic:spPr>
+                </pic:pic>
+              </a:graphicData>
+            </a:graphic>
+          </wp:anchor>
+        </w:drawing>
+      </w:r>
+      <w:r>
+        <w:rPr>
+          <w:b/>
+          <w:u w:val="single"/>
+        </w:rPr>
+        <w:t>Successful RSO Join</w:t>
+      </w:r>
+    </w:p>
+    <w:p>
+      <w:pPr>
+        <w:jc w:val="center"/>
+        <w:rPr>
+          <w:b/>
+          <w:u w:val="single"/>
+        </w:rPr>
+      </w:pPr>
+      <w:r>
+        <w:rPr>
+          <w:b/>
+          <w:noProof/>
+          <w:u w:val="single"/>
+        </w:rPr>
+        <w:lastRenderedPageBreak/>
+        <w:drawing>
+          <wp:anchor distT="0" distB="0" distL="114300" distR="114300" simplePos="0" relativeHeight="251673600" behindDoc="0" locked="0" layoutInCell="1" allowOverlap="1">
+            <wp:simplePos x="0" y="0"/>
+            <wp:positionH relativeFrom="margin">
+              <wp:align>right</wp:align>
+            </wp:positionH>
+            <wp:positionV relativeFrom="paragraph">
+              <wp:posOffset>174432</wp:posOffset>
+            </wp:positionV>
+            <wp:extent cx="5939790" cy="3522345"/>
+            <wp:effectExtent l="0" t="0" r="3810" b="1905"/>
+            <wp:wrapThrough wrapText="bothSides">
+              <wp:wrapPolygon edited="0">
+                <wp:start x="0" y="0"/>
+                <wp:lineTo x="0" y="21495"/>
+                <wp:lineTo x="21545" y="21495"/>
+                <wp:lineTo x="21545" y="0"/>
+                <wp:lineTo x="0" y="0"/>
+              </wp:wrapPolygon>
+            </wp:wrapThrough>
+            <wp:docPr id="38" name="Picture 38"/>
+            <wp:cNvGraphicFramePr>
+              <a:graphicFrameLocks xmlns:a="http://schemas.openxmlformats.org/drawingml/2006/main" noChangeAspect="1"/>
+            </wp:cNvGraphicFramePr>
+            <a:graphic xmlns:a="http://schemas.openxmlformats.org/drawingml/2006/main">
+              <a:graphicData uri="http://schemas.openxmlformats.org/drawingml/2006/picture">
+                <pic:pic xmlns:pic="http://schemas.openxmlformats.org/drawingml/2006/picture">
+                  <pic:nvPicPr>
+                    <pic:cNvPr id="0" name="Picture 35"/>
+                    <pic:cNvPicPr>
+                      <a:picLocks noChangeAspect="1" noChangeArrowheads="1"/>
+                    </pic:cNvPicPr>
+                  </pic:nvPicPr>
+                  <pic:blipFill>
+                    <a:blip r:embed="rId17" cstate="print">
+                      <a:extLst>
+                        <a:ext uri="{28A0092B-C50C-407E-A947-70E740481C1C}">
+                          <a14:useLocalDpi xmlns:a14="http://schemas.microsoft.com/office/drawing/2010/main" val="0"/>
+                        </a:ext>
+                      </a:extLst>
+                    </a:blip>
+                    <a:srcRect/>
+                    <a:stretch>
+                      <a:fillRect/>
+                    </a:stretch>
+                  </pic:blipFill>
+                  <pic:spPr bwMode="auto">
+                    <a:xfrm>
+                      <a:off x="0" y="0"/>
+                      <a:ext cx="5939790" cy="3522345"/>
+                    </a:xfrm>
+                    <a:prstGeom prst="rect">
+                      <a:avLst/>
+                    </a:prstGeom>
+                    <a:noFill/>
+                    <a:ln>
+                      <a:noFill/>
+                    </a:ln>
+                  </pic:spPr>
+                </pic:pic>
+              </a:graphicData>
+            </a:graphic>
+          </wp:anchor>
+        </w:drawing>
+      </w:r>
+      <w:r>
+        <w:rPr>
+          <w:b/>
+          <w:u w:val="single"/>
+        </w:rPr>
+        <w:t>Join an RSO page</w:t>
+      </w:r>
+    </w:p>
+    <w:p>
+      <w:pPr>
+        <w:jc w:val="center"/>
+        <w:rPr>
+          <w:b/>
+          <w:u w:val="single"/>
+        </w:rPr>
+      </w:pPr>
+      <w:r>
+        <w:rPr>
+          <w:noProof/>
+        </w:rPr>
+        <w:drawing>
+          <wp:anchor distT="0" distB="0" distL="114300" distR="114300" simplePos="0" relativeHeight="251674624" behindDoc="1" locked="0" layoutInCell="1" allowOverlap="1">
+            <wp:simplePos x="0" y="0"/>
+            <wp:positionH relativeFrom="margin">
+              <wp:align>right</wp:align>
+            </wp:positionH>
+            <wp:positionV relativeFrom="paragraph">
+              <wp:posOffset>3769304</wp:posOffset>
+            </wp:positionV>
+            <wp:extent cx="5939790" cy="3530600"/>
+            <wp:effectExtent l="0" t="0" r="3810" b="0"/>
+            <wp:wrapThrough wrapText="bothSides">
+              <wp:wrapPolygon edited="0">
+                <wp:start x="0" y="0"/>
+                <wp:lineTo x="0" y="21445"/>
+                <wp:lineTo x="21545" y="21445"/>
+                <wp:lineTo x="21545" y="0"/>
+                <wp:lineTo x="0" y="0"/>
+              </wp:wrapPolygon>
+            </wp:wrapThrough>
+            <wp:docPr id="39" name="Picture 39"/>
+            <wp:cNvGraphicFramePr>
+              <a:graphicFrameLocks xmlns:a="http://schemas.openxmlformats.org/drawingml/2006/main" noChangeAspect="1"/>
+            </wp:cNvGraphicFramePr>
+            <a:graphic xmlns:a="http://schemas.openxmlformats.org/drawingml/2006/main">
+              <a:graphicData uri="http://schemas.openxmlformats.org/drawingml/2006/picture">
+                <pic:pic xmlns:pic="http://schemas.openxmlformats.org/drawingml/2006/picture">
+                  <pic:nvPicPr>
+                    <pic:cNvPr id="0" name="Picture 36"/>
+                    <pic:cNvPicPr>
+                      <a:picLocks noChangeAspect="1" noChangeArrowheads="1"/>
+                    </pic:cNvPicPr>
+                  </pic:nvPicPr>
+                  <pic:blipFill>
+                    <a:blip r:embed="rId18" cstate="print">
+                      <a:extLst>
+                        <a:ext uri="{28A0092B-C50C-407E-A947-70E740481C1C}">
+                          <a14:useLocalDpi xmlns:a14="http://schemas.microsoft.com/office/drawing/2010/main" val="0"/>
+                        </a:ext>
+                      </a:extLst>
+                    </a:blip>
+                    <a:srcRect/>
+                    <a:stretch>
+                      <a:fillRect/>
+                    </a:stretch>
+                  </pic:blipFill>
+                  <pic:spPr bwMode="auto">
+                    <a:xfrm>
+                      <a:off x="0" y="0"/>
+                      <a:ext cx="5939790" cy="3530600"/>
+                    </a:xfrm>
+                    <a:prstGeom prst="rect">
+                      <a:avLst/>
+                    </a:prstGeom>
+                    <a:noFill/>
+                    <a:ln>
+                      <a:noFill/>
+                    </a:ln>
+                  </pic:spPr>
+                </pic:pic>
+              </a:graphicData>
+            </a:graphic>
+          </wp:anchor>
+        </w:drawing>
+      </w:r>
+      <w:r>
+        <w:rPr>
+          <w:b/>
+          <w:u w:val="single"/>
+        </w:rPr>
+        <w:t>Login Page</w:t>
+      </w:r>
+    </w:p>
+    <w:p/>
+    <w:p/>
+    <w:p>
+      <w:pPr>
+        <w:jc w:val="center"/>
+        <w:rPr>
+          <w:b/>
+          <w:u w:val="single"/>
+        </w:rPr>
+      </w:pPr>
+      <w:r>
+        <w:rPr>
+          <w:b/>
+          <w:noProof/>
+          <w:u w:val="single"/>
+        </w:rPr>
+        <w:lastRenderedPageBreak/>
+        <w:drawing>
+          <wp:anchor distT="0" distB="0" distL="114300" distR="114300" simplePos="0" relativeHeight="251675648" behindDoc="0" locked="0" layoutInCell="1" allowOverlap="1">
+            <wp:simplePos x="0" y="0"/>
+            <wp:positionH relativeFrom="column">
+              <wp:posOffset>556260</wp:posOffset>
+            </wp:positionH>
+            <wp:positionV relativeFrom="paragraph">
+              <wp:posOffset>285750</wp:posOffset>
+            </wp:positionV>
+            <wp:extent cx="4802505" cy="2726690"/>
+            <wp:effectExtent l="0" t="0" r="0" b="0"/>
+            <wp:wrapThrough wrapText="bothSides">
+              <wp:wrapPolygon edited="0">
+                <wp:start x="0" y="0"/>
+                <wp:lineTo x="0" y="21429"/>
+                <wp:lineTo x="21506" y="21429"/>
+                <wp:lineTo x="21506" y="0"/>
+                <wp:lineTo x="0" y="0"/>
+              </wp:wrapPolygon>
+            </wp:wrapThrough>
+            <wp:docPr id="40" name="Picture 40"/>
+            <wp:cNvGraphicFramePr>
+              <a:graphicFrameLocks xmlns:a="http://schemas.openxmlformats.org/drawingml/2006/main" noChangeAspect="1"/>
+            </wp:cNvGraphicFramePr>
+            <a:graphic xmlns:a="http://schemas.openxmlformats.org/drawingml/2006/main">
+              <a:graphicData uri="http://schemas.openxmlformats.org/drawingml/2006/picture">
+                <pic:pic xmlns:pic="http://schemas.openxmlformats.org/drawingml/2006/picture">
+                  <pic:nvPicPr>
+                    <pic:cNvPr id="0" name="Picture 37"/>
+                    <pic:cNvPicPr>
+                      <a:picLocks noChangeAspect="1" noChangeArrowheads="1"/>
+                    </pic:cNvPicPr>
+                  </pic:nvPicPr>
+                  <pic:blipFill rotWithShape="1">
+                    <a:blip r:embed="rId19">
+                      <a:extLst>
+                        <a:ext uri="{28A0092B-C50C-407E-A947-70E740481C1C}">
+                          <a14:useLocalDpi xmlns:a14="http://schemas.microsoft.com/office/drawing/2010/main" val="0"/>
+                        </a:ext>
+                      </a:extLst>
+                    </a:blip>
+                    <a:srcRect l="1" r="498" b="51823"/>
+                    <a:stretch/>
+                  </pic:blipFill>
+                  <pic:spPr bwMode="auto">
+                    <a:xfrm>
+                      <a:off x="0" y="0"/>
+                      <a:ext cx="4802505" cy="2726690"/>
+                    </a:xfrm>
+                    <a:prstGeom prst="rect">
+                      <a:avLst/>
+                    </a:prstGeom>
+                    <a:noFill/>
+                    <a:ln>
+                      <a:noFill/>
+                    </a:ln>
+                    <a:extLst>
+                      <a:ext uri="{53640926-AAD7-44D8-BBD7-CCE9431645EC}">
+                        <a14:shadowObscured xmlns:a14="http://schemas.microsoft.com/office/drawing/2010/main"/>
+                      </a:ext>
+                    </a:extLst>
+                  </pic:spPr>
+                </pic:pic>
+              </a:graphicData>
+            </a:graphic>
+            <wp14:sizeRelH relativeFrom="margin">
+              <wp14:pctWidth>0</wp14:pctWidth>
+            </wp14:sizeRelH>
+            <wp14:sizeRelV relativeFrom="margin">
+              <wp14:pctHeight>0</wp14:pctHeight>
+            </wp14:sizeRelV>
+          </wp:anchor>
+        </w:drawing>
+      </w:r>
+      <w:r>
+        <w:rPr>
+          <w:b/>
+          <w:u w:val="single"/>
+        </w:rPr>
+        <w:t>Private Events Filter on the Main Events Page</w:t>
+      </w:r>
+    </w:p>
+    <w:p>
+      <w:pPr>
+        <w:jc w:val="center"/>
+        <w:rPr>
+          <w:b/>
+          <w:u w:val="single"/>
+        </w:rPr>
+      </w:pPr>
+    </w:p>
+    <w:p/>
+    <w:p/>
+    <w:p/>
+    <w:p/>
+    <w:p/>
+    <w:p/>
+    <w:p/>
+    <w:p/>
+    <w:p/>
+    <w:p>
+      <w:pPr>
+        <w:jc w:val="center"/>
+      </w:pPr>
+      <w:r>
+        <w:rPr>
+          <w:b/>
+          <w:u w:val="single"/>
+        </w:rPr>
+        <w:t>Public Events Filter on the Main Events Page</w:t>
+      </w:r>
+    </w:p>
+    <w:p>
+      <w:pPr>
+        <w:jc w:val="center"/>
+        <w:rPr>
+          <w:b/>
+          <w:u w:val="single"/>
+        </w:rPr>
+      </w:pPr>
+      <w:r>
+        <w:rPr>
+          <w:b/>
+          <w:noProof/>
+          <w:u w:val="single"/>
+        </w:rPr>
+        <w:drawing>
+          <wp:anchor distT="0" distB="0" distL="114300" distR="114300" simplePos="0" relativeHeight="251676672" behindDoc="0" locked="0" layoutInCell="1" allowOverlap="1">
+            <wp:simplePos x="0" y="0"/>
+            <wp:positionH relativeFrom="margin">
+              <wp:align>right</wp:align>
+            </wp:positionH>
+            <wp:positionV relativeFrom="paragraph">
+              <wp:posOffset>6350</wp:posOffset>
+            </wp:positionV>
+            <wp:extent cx="5939155" cy="4372610"/>
+            <wp:effectExtent l="0" t="0" r="4445" b="8890"/>
+            <wp:wrapThrough wrapText="bothSides">
+              <wp:wrapPolygon edited="0">
+                <wp:start x="0" y="941"/>
+                <wp:lineTo x="0" y="21550"/>
+                <wp:lineTo x="21547" y="21550"/>
+                <wp:lineTo x="21547" y="941"/>
+                <wp:lineTo x="0" y="941"/>
+              </wp:wrapPolygon>
+            </wp:wrapThrough>
+            <wp:docPr id="41" name="Picture 41"/>
+            <wp:cNvGraphicFramePr>
+              <a:graphicFrameLocks xmlns:a="http://schemas.openxmlformats.org/drawingml/2006/main" noChangeAspect="1"/>
+            </wp:cNvGraphicFramePr>
+            <a:graphic xmlns:a="http://schemas.openxmlformats.org/drawingml/2006/main">
+              <a:graphicData uri="http://schemas.openxmlformats.org/drawingml/2006/picture">
+                <pic:pic xmlns:pic="http://schemas.openxmlformats.org/drawingml/2006/picture">
+                  <pic:nvPicPr>
+                    <pic:cNvPr id="0" name="Picture 38"/>
+                    <pic:cNvPicPr>
+                      <a:picLocks noChangeAspect="1" noChangeArrowheads="1"/>
+                    </pic:cNvPicPr>
+                  </pic:nvPicPr>
+                  <pic:blipFill rotWithShape="1">
+                    <a:blip r:embed="rId20">
+                      <a:extLst>
+                        <a:ext uri="{28A0092B-C50C-407E-A947-70E740481C1C}">
+                          <a14:useLocalDpi xmlns:a14="http://schemas.microsoft.com/office/drawing/2010/main" val="0"/>
+                        </a:ext>
+                      </a:extLst>
+                    </a:blip>
+                    <a:srcRect t="-3638" b="34631"/>
+                    <a:stretch/>
+                  </pic:blipFill>
+                  <pic:spPr bwMode="auto">
+                    <a:xfrm>
+                      <a:off x="0" y="0"/>
+                      <a:ext cx="5939155" cy="4372610"/>
+                    </a:xfrm>
+                    <a:prstGeom prst="rect">
+                      <a:avLst/>
+                    </a:prstGeom>
+                    <a:noFill/>
+                    <a:ln>
+                      <a:noFill/>
+                    </a:ln>
+                    <a:extLst>
+                      <a:ext uri="{53640926-AAD7-44D8-BBD7-CCE9431645EC}">
+                        <a14:shadowObscured xmlns:a14="http://schemas.microsoft.com/office/drawing/2010/main"/>
+                      </a:ext>
+                    </a:extLst>
+                  </pic:spPr>
+                </pic:pic>
+              </a:graphicData>
+            </a:graphic>
+            <wp14:sizeRelH relativeFrom="margin">
+              <wp14:pctWidth>0</wp14:pctWidth>
+            </wp14:sizeRelH>
+            <wp14:sizeRelV relativeFrom="margin">
+              <wp14:pctHeight>0</wp14:pctHeight>
+            </wp14:sizeRelV>
+          </wp:anchor>
+        </w:drawing>
+      </w:r>
+    </w:p>
+    <w:p/>
+    <w:p/>
+    <w:p>
+      <w:pPr>
+        <w:jc w:val="center"/>
+      </w:pPr>
+      <w:r>
+        <w:rPr>
+          <w:b/>
+          <w:u w:val="single"/>
+        </w:rPr>
+        <w:t>RSO Events Filter on the Main Events Page</w:t>
+      </w:r>
+      <w:r>
+        <w:rPr>
+          <w:b/>
+          <w:noProof/>
+          <w:u w:val="single"/>
+        </w:rPr>
+        <w:drawing>
+          <wp:inline distT="0" distB="0" distL="0" distR="0">
+            <wp:extent cx="4746735" cy="2631882"/>
+            <wp:effectExtent l="0" t="0" r="0" b="0"/>
+            <wp:docPr id="42" name="Picture 42"/>
+            <wp:cNvGraphicFramePr>
+              <a:graphicFrameLocks xmlns:a="http://schemas.openxmlformats.org/drawingml/2006/main" noChangeAspect="1"/>
+            </wp:cNvGraphicFramePr>
+            <a:graphic xmlns:a="http://schemas.openxmlformats.org/drawingml/2006/main">
+              <a:graphicData uri="http://schemas.openxmlformats.org/drawingml/2006/picture">
+                <pic:pic xmlns:pic="http://schemas.openxmlformats.org/drawingml/2006/picture">
+                  <pic:nvPicPr>
+                    <pic:cNvPr id="0" name="Picture 39"/>
+                    <pic:cNvPicPr>
+                      <a:picLocks noChangeAspect="1" noChangeArrowheads="1"/>
+                    </pic:cNvPicPr>
+                  </pic:nvPicPr>
+                  <pic:blipFill rotWithShape="1">
+                    <a:blip r:embed="rId21">
+                      <a:extLst>
+                        <a:ext uri="{28A0092B-C50C-407E-A947-70E740481C1C}">
+                          <a14:useLocalDpi xmlns:a14="http://schemas.microsoft.com/office/drawing/2010/main" val="0"/>
+                        </a:ext>
+                      </a:extLst>
+                    </a:blip>
+                    <a:srcRect l="-1358" b="57729"/>
+                    <a:stretch/>
+                  </pic:blipFill>
+                  <pic:spPr bwMode="auto">
+                    <a:xfrm>
+                      <a:off x="0" y="0"/>
+                      <a:ext cx="4746735" cy="2631882"/>
+                    </a:xfrm>
+                    <a:prstGeom prst="rect">
+                      <a:avLst/>
+                    </a:prstGeom>
+                    <a:noFill/>
+                    <a:ln>
+                      <a:noFill/>
+                    </a:ln>
+                    <a:extLst>
+                      <a:ext uri="{53640926-AAD7-44D8-BBD7-CCE9431645EC}">
+                        <a14:shadowObscured xmlns:a14="http://schemas.microsoft.com/office/drawing/2010/main"/>
+                      </a:ext>
+                    </a:extLst>
+                  </pic:spPr>
+                </pic:pic>
+              </a:graphicData>
+            </a:graphic>
+          </wp:inline>
+        </w:drawing>
+      </w:r>
+    </w:p>
+    <w:p/>
+    <w:p>
+      <w:pPr>
+        <w:jc w:val="center"/>
+      </w:pPr>
+    </w:p>
+    <w:p>
+      <w:pPr>
+        <w:jc w:val="center"/>
+        <w:rPr>
+          <w:b/>
+          <w:u w:val="single"/>
+        </w:rPr>
+      </w:pPr>
+      <w:r>
+        <w:rPr>
+          <w:b/>
+          <w:u w:val="single"/>
+        </w:rPr>
+        <w:t>Super Admin Landing Page</w:t>
+      </w:r>
+      <w:r>
+        <w:rPr>
+          <w:b/>
+          <w:noProof/>
+          <w:u w:val="single"/>
+        </w:rPr>
+        <w:drawing>
+          <wp:inline distT="0" distB="0" distL="0" distR="0">
+            <wp:extent cx="5939790" cy="3530600"/>
+            <wp:effectExtent l="0" t="0" r="3810" b="0"/>
+            <wp:docPr id="43" name="Picture 43"/>
+            <wp:cNvGraphicFramePr>
+              <a:graphicFrameLocks xmlns:a="http://schemas.openxmlformats.org/drawingml/2006/main" noChangeAspect="1"/>
+            </wp:cNvGraphicFramePr>
+            <a:graphic xmlns:a="http://schemas.openxmlformats.org/drawingml/2006/main">
+              <a:graphicData uri="http://schemas.openxmlformats.org/drawingml/2006/picture">
+                <pic:pic xmlns:pic="http://schemas.openxmlformats.org/drawingml/2006/picture">
+                  <pic:nvPicPr>
+                    <pic:cNvPr id="0" name="Picture 40"/>
+                    <pic:cNvPicPr>
+                      <a:picLocks noChangeAspect="1" noChangeArrowheads="1"/>
+                    </pic:cNvPicPr>
+                  </pic:nvPicPr>
+                  <pic:blipFill>
+                    <a:blip r:embed="rId9" cstate="print">
+                      <a:extLst>
+                        <a:ext uri="{28A0092B-C50C-407E-A947-70E740481C1C}">
+                          <a14:useLocalDpi xmlns:a14="http://schemas.microsoft.com/office/drawing/2010/main" val="0"/>
+                        </a:ext>
+                      </a:extLst>
+                    </a:blip>
+                    <a:srcRect/>
+                    <a:stretch>
+                      <a:fillRect/>
+                    </a:stretch>
+                  </pic:blipFill>
+                  <pic:spPr bwMode="auto">
+                    <a:xfrm>
+                      <a:off x="0" y="0"/>
+                      <a:ext cx="5939790" cy="3530600"/>
+                    </a:xfrm>
+                    <a:prstGeom prst="rect">
+                      <a:avLst/>
+                    </a:prstGeom>
+                    <a:noFill/>
+                    <a:ln>
+                      <a:noFill/>
+                    </a:ln>
+                  </pic:spPr>
+                </pic:pic>
+              </a:graphicData>
+            </a:graphic>
+          </wp:inline>
+        </w:drawing>
+      </w:r>
+    </w:p>
+    <w:p/>
+    <w:p/>
     <w:p>
       <w:pPr>
         <w:pStyle w:val="Heading1"/>
       </w:pPr>
-      <w:bookmarkStart w:id="1" w:name="_Toc530739999"/>
-      <w:r>
-        <w:t>GUI</w:t>
-      </w:r>
-      <w:bookmarkEnd w:id="1"/>
-    </w:p>
-    <w:p>
-      <w:r>
-        <w:tab/>
-      </w:r>
-      <w:r>
-        <w:t>Will add screenshots here once the front-end is fully finished.</w:t>
-      </w:r>
-    </w:p>
-    <w:p>
-      <w:pPr>
-        <w:pStyle w:val="Heading1"/>
-      </w:pPr>
-      <w:bookmarkStart w:id="2" w:name="_Toc530740000"/>
-      <w:r>
+      <w:bookmarkStart w:id="3" w:name="_Toc530776147"/>
+      <w:r>
+        <w:lastRenderedPageBreak/>
         <w:t>ER-Model</w:t>
       </w:r>
-      <w:bookmarkEnd w:id="2"/>
+      <w:bookmarkEnd w:id="3"/>
     </w:p>
     <w:p>
       <w:pPr>
@@ -1527,12 +3076,7 @@
         </w:rPr>
         <w:t>Full Database</w:t>
       </w:r>
-    </w:p>
-    <w:p>
-      <w:pPr>
-        <w:pStyle w:val="Heading1"/>
-        <w:jc w:val="center"/>
-      </w:pPr>
+      <w:bookmarkStart w:id="4" w:name="_Toc530772727"/>
       <w:r>
         <w:rPr>
           <w:noProof/>
@@ -1555,7 +3099,7 @@
                     </pic:cNvPicPr>
                   </pic:nvPicPr>
                   <pic:blipFill>
-                    <a:blip r:embed="rId8" cstate="print">
+                    <a:blip r:embed="rId22" cstate="print">
                       <a:extLst>
                         <a:ext uri="{28A0092B-C50C-407E-A947-70E740481C1C}">
                           <a14:useLocalDpi xmlns:a14="http://schemas.microsoft.com/office/drawing/2010/main" val="0"/>
@@ -1586,6 +3130,7 @@
           </wp:inline>
         </w:drawing>
       </w:r>
+      <w:bookmarkEnd w:id="4"/>
     </w:p>
     <w:p>
       <w:pPr>
@@ -1634,28 +3179,26 @@
           <w:b/>
         </w:rPr>
       </w:pPr>
-      <w:proofErr w:type="spellStart"/>
-      <w:r>
-        <w:rPr>
-          <w:b/>
+      <w:r>
+        <w:rPr>
+          <w:b/>
+        </w:rPr>
+        <w:t>EventCategory</w:t>
+      </w:r>
+    </w:p>
+    <w:p>
+      <w:pPr>
+        <w:jc w:val="center"/>
+        <w:rPr>
+          <w:b/>
+        </w:rPr>
+      </w:pPr>
+      <w:r>
+        <w:rPr>
+          <w:b/>
+          <w:noProof/>
         </w:rPr>
         <w:lastRenderedPageBreak/>
-        <w:t>EventCategory</w:t>
-      </w:r>
-      <w:proofErr w:type="spellEnd"/>
-    </w:p>
-    <w:p>
-      <w:pPr>
-        <w:jc w:val="center"/>
-        <w:rPr>
-          <w:b/>
-        </w:rPr>
-      </w:pPr>
-      <w:r>
-        <w:rPr>
-          <w:b/>
-          <w:noProof/>
-        </w:rPr>
         <w:drawing>
           <wp:inline distT="0" distB="0" distL="0" distR="0">
             <wp:extent cx="3876062" cy="2112379"/>
@@ -1674,7 +3217,7 @@
                     </pic:cNvPicPr>
                   </pic:nvPicPr>
                   <pic:blipFill>
-                    <a:blip r:embed="rId9">
+                    <a:blip r:embed="rId23">
                       <a:extLst>
                         <a:ext uri="{28A0092B-C50C-407E-A947-70E740481C1C}">
                           <a14:useLocalDpi xmlns:a14="http://schemas.microsoft.com/office/drawing/2010/main" val="0"/>
@@ -1750,7 +3293,7 @@
                     </pic:cNvPicPr>
                   </pic:nvPicPr>
                   <pic:blipFill>
-                    <a:blip r:embed="rId10">
+                    <a:blip r:embed="rId24">
                       <a:extLst>
                         <a:ext uri="{28A0092B-C50C-407E-A947-70E740481C1C}">
                           <a14:useLocalDpi xmlns:a14="http://schemas.microsoft.com/office/drawing/2010/main" val="0"/>
@@ -1813,28 +3356,26 @@
           <w:b/>
         </w:rPr>
       </w:pPr>
-      <w:proofErr w:type="spellStart"/>
-      <w:r>
-        <w:rPr>
-          <w:b/>
+      <w:r>
+        <w:rPr>
+          <w:b/>
+        </w:rPr>
+        <w:t>EventSocial</w:t>
+      </w:r>
+    </w:p>
+    <w:p>
+      <w:pPr>
+        <w:jc w:val="center"/>
+        <w:rPr>
+          <w:b/>
+        </w:rPr>
+      </w:pPr>
+      <w:r>
+        <w:rPr>
+          <w:b/>
+          <w:noProof/>
         </w:rPr>
         <w:lastRenderedPageBreak/>
-        <w:t>EventSocial</w:t>
-      </w:r>
-      <w:proofErr w:type="spellEnd"/>
-    </w:p>
-    <w:p>
-      <w:pPr>
-        <w:jc w:val="center"/>
-        <w:rPr>
-          <w:b/>
-        </w:rPr>
-      </w:pPr>
-      <w:r>
-        <w:rPr>
-          <w:b/>
-          <w:noProof/>
-        </w:rPr>
         <w:drawing>
           <wp:inline distT="0" distB="0" distL="0" distR="0">
             <wp:extent cx="2760839" cy="2303362"/>
@@ -1853,7 +3394,7 @@
                     </pic:cNvPicPr>
                   </pic:nvPicPr>
                   <pic:blipFill>
-                    <a:blip r:embed="rId11">
+                    <a:blip r:embed="rId25">
                       <a:extLst>
                         <a:ext uri="{28A0092B-C50C-407E-A947-70E740481C1C}">
                           <a14:useLocalDpi xmlns:a14="http://schemas.microsoft.com/office/drawing/2010/main" val="0"/>
@@ -1892,14 +3433,12 @@
           <w:b/>
         </w:rPr>
       </w:pPr>
-      <w:proofErr w:type="spellStart"/>
       <w:r>
         <w:rPr>
           <w:b/>
         </w:rPr>
         <w:t>EventType</w:t>
       </w:r>
-      <w:proofErr w:type="spellEnd"/>
     </w:p>
     <w:p>
       <w:pPr>
@@ -1927,7 +3466,7 @@
                     </pic:cNvPicPr>
                   </pic:nvPicPr>
                   <pic:blipFill>
-                    <a:blip r:embed="rId12">
+                    <a:blip r:embed="rId26">
                       <a:extLst>
                         <a:ext uri="{28A0092B-C50C-407E-A947-70E740481C1C}">
                           <a14:useLocalDpi xmlns:a14="http://schemas.microsoft.com/office/drawing/2010/main" val="0"/>
@@ -2003,7 +3542,7 @@
                     </pic:cNvPicPr>
                   </pic:nvPicPr>
                   <pic:blipFill>
-                    <a:blip r:embed="rId13">
+                    <a:blip r:embed="rId27">
                       <a:extLst>
                         <a:ext uri="{28A0092B-C50C-407E-A947-70E740481C1C}">
                           <a14:useLocalDpi xmlns:a14="http://schemas.microsoft.com/office/drawing/2010/main" val="0"/>
@@ -2058,28 +3597,26 @@
           <w:b/>
         </w:rPr>
       </w:pPr>
-      <w:proofErr w:type="spellStart"/>
-      <w:r>
-        <w:rPr>
-          <w:b/>
+      <w:r>
+        <w:rPr>
+          <w:b/>
+        </w:rPr>
+        <w:t>RegisteredStudentOrganizations</w:t>
+      </w:r>
+    </w:p>
+    <w:p>
+      <w:pPr>
+        <w:jc w:val="center"/>
+        <w:rPr>
+          <w:b/>
+        </w:rPr>
+      </w:pPr>
+      <w:r>
+        <w:rPr>
+          <w:b/>
+          <w:noProof/>
         </w:rPr>
         <w:lastRenderedPageBreak/>
-        <w:t>RegisteredStudentOrganizations</w:t>
-      </w:r>
-      <w:proofErr w:type="spellEnd"/>
-    </w:p>
-    <w:p>
-      <w:pPr>
-        <w:jc w:val="center"/>
-        <w:rPr>
-          <w:b/>
-        </w:rPr>
-      </w:pPr>
-      <w:r>
-        <w:rPr>
-          <w:b/>
-          <w:noProof/>
-        </w:rPr>
         <w:drawing>
           <wp:inline distT="0" distB="0" distL="0" distR="0">
             <wp:extent cx="3084653" cy="1671289"/>
@@ -2098,7 +3635,7 @@
                     </pic:cNvPicPr>
                   </pic:nvPicPr>
                   <pic:blipFill>
-                    <a:blip r:embed="rId14">
+                    <a:blip r:embed="rId28">
                       <a:extLst>
                         <a:ext uri="{28A0092B-C50C-407E-A947-70E740481C1C}">
                           <a14:useLocalDpi xmlns:a14="http://schemas.microsoft.com/office/drawing/2010/main" val="0"/>
@@ -2137,14 +3674,12 @@
           <w:b/>
         </w:rPr>
       </w:pPr>
-      <w:proofErr w:type="spellStart"/>
       <w:r>
         <w:rPr>
           <w:b/>
         </w:rPr>
         <w:t>RSO_Members</w:t>
       </w:r>
-      <w:proofErr w:type="spellEnd"/>
     </w:p>
     <w:p>
       <w:pPr>
@@ -2176,7 +3711,7 @@
                     </pic:cNvPicPr>
                   </pic:nvPicPr>
                   <pic:blipFill>
-                    <a:blip r:embed="rId15">
+                    <a:blip r:embed="rId29">
                       <a:extLst>
                         <a:ext uri="{28A0092B-C50C-407E-A947-70E740481C1C}">
                           <a14:useLocalDpi xmlns:a14="http://schemas.microsoft.com/office/drawing/2010/main" val="0"/>
@@ -2248,7 +3783,7 @@
                     </pic:cNvPicPr>
                   </pic:nvPicPr>
                   <pic:blipFill>
-                    <a:blip r:embed="rId16">
+                    <a:blip r:embed="rId30">
                       <a:extLst>
                         <a:ext uri="{28A0092B-C50C-407E-A947-70E740481C1C}">
                           <a14:useLocalDpi xmlns:a14="http://schemas.microsoft.com/office/drawing/2010/main" val="0"/>
@@ -2291,22 +3826,22 @@
         <w:rPr>
           <w:b/>
         </w:rPr>
+        <w:t>Users</w:t>
+      </w:r>
+    </w:p>
+    <w:p>
+      <w:pPr>
+        <w:jc w:val="center"/>
+        <w:rPr>
+          <w:b/>
+        </w:rPr>
+      </w:pPr>
+      <w:r>
+        <w:rPr>
+          <w:b/>
+          <w:noProof/>
+        </w:rPr>
         <w:lastRenderedPageBreak/>
-        <w:t>Users</w:t>
-      </w:r>
-    </w:p>
-    <w:p>
-      <w:pPr>
-        <w:jc w:val="center"/>
-        <w:rPr>
-          <w:b/>
-        </w:rPr>
-      </w:pPr>
-      <w:r>
-        <w:rPr>
-          <w:b/>
-          <w:noProof/>
-        </w:rPr>
         <w:drawing>
           <wp:inline distT="0" distB="0" distL="0" distR="0">
             <wp:extent cx="2853159" cy="2524949"/>
@@ -2325,7 +3860,7 @@
                     </pic:cNvPicPr>
                   </pic:nvPicPr>
                   <pic:blipFill>
-                    <a:blip r:embed="rId17">
+                    <a:blip r:embed="rId31">
                       <a:extLst>
                         <a:ext uri="{28A0092B-C50C-407E-A947-70E740481C1C}">
                           <a14:useLocalDpi xmlns:a14="http://schemas.microsoft.com/office/drawing/2010/main" val="0"/>
@@ -2364,14 +3899,12 @@
           <w:b/>
         </w:rPr>
       </w:pPr>
-      <w:proofErr w:type="spellStart"/>
       <w:r>
         <w:rPr>
           <w:b/>
         </w:rPr>
         <w:t>UserTypes</w:t>
       </w:r>
-      <w:proofErr w:type="spellEnd"/>
     </w:p>
     <w:p>
       <w:pPr>
@@ -2403,7 +3936,7 @@
                     </pic:cNvPicPr>
                   </pic:nvPicPr>
                   <pic:blipFill>
-                    <a:blip r:embed="rId18">
+                    <a:blip r:embed="rId32">
                       <a:extLst>
                         <a:ext uri="{28A0092B-C50C-407E-A947-70E740481C1C}">
                           <a14:useLocalDpi xmlns:a14="http://schemas.microsoft.com/office/drawing/2010/main" val="0"/>
@@ -2439,11 +3972,11 @@
       <w:pPr>
         <w:pStyle w:val="Heading1"/>
       </w:pPr>
-      <w:bookmarkStart w:id="3" w:name="_Toc530740002"/>
+      <w:bookmarkStart w:id="5" w:name="_Toc530776148"/>
       <w:r>
         <w:t>The Relational Data Model</w:t>
       </w:r>
-      <w:bookmarkEnd w:id="3"/>
+      <w:bookmarkEnd w:id="5"/>
     </w:p>
     <w:p>
       <w:r>
@@ -2458,24 +3991,22 @@
       <w:r>
         <w:t>Publish/Database/</w:t>
       </w:r>
-      <w:proofErr w:type="spellStart"/>
       <w:r>
         <w:t>Database_TablePopulationScript</w:t>
       </w:r>
       <w:r>
         <w:t>.sql</w:t>
       </w:r>
-      <w:proofErr w:type="spellEnd"/>
     </w:p>
     <w:p>
       <w:pPr>
         <w:pStyle w:val="Heading1"/>
       </w:pPr>
-      <w:bookmarkStart w:id="4" w:name="_Toc530740003"/>
+      <w:bookmarkStart w:id="6" w:name="_Toc530776149"/>
       <w:r>
         <w:t>Table Populations</w:t>
       </w:r>
-      <w:bookmarkEnd w:id="4"/>
+      <w:bookmarkEnd w:id="6"/>
     </w:p>
     <w:p>
       <w:r>
@@ -2490,29 +4021,27 @@
       <w:r>
         <w:t>Publish/Database/</w:t>
       </w:r>
-      <w:proofErr w:type="spellStart"/>
       <w:r>
         <w:t>Database_TablePopulationScript</w:t>
       </w:r>
       <w:r>
         <w:t>.sql</w:t>
       </w:r>
-      <w:proofErr w:type="spellEnd"/>
     </w:p>
     <w:p>
       <w:r>
         <w:t>This script adheres to all Foreign Key Restraints.</w:t>
       </w:r>
-      <w:bookmarkStart w:id="5" w:name="_Toc530740004"/>
     </w:p>
     <w:p>
       <w:pPr>
         <w:pStyle w:val="Heading1"/>
       </w:pPr>
+      <w:bookmarkStart w:id="7" w:name="_Toc530776150"/>
       <w:r>
         <w:t>SQL Examples and Results</w:t>
       </w:r>
-      <w:bookmarkEnd w:id="5"/>
+      <w:bookmarkEnd w:id="7"/>
     </w:p>
     <w:p>
       <w:pPr>
@@ -2529,63 +4058,23 @@
     </w:p>
     <w:p>
       <w:r>
-        <w:t xml:space="preserve">This uses the </w:t>
-      </w:r>
-      <w:proofErr w:type="spellStart"/>
-      <w:r>
-        <w:t>CreateRso</w:t>
-      </w:r>
-      <w:proofErr w:type="spellEnd"/>
-      <w:r>
-        <w:t xml:space="preserve"> Stored Procedure, seen below:</w:t>
-      </w:r>
-    </w:p>
-    <w:p>
-      <w:r>
-        <w:t>CREATE PROCEDURE [</w:t>
-      </w:r>
-      <w:proofErr w:type="spellStart"/>
-      <w:r>
-        <w:t>dbo</w:t>
-      </w:r>
-      <w:proofErr w:type="spellEnd"/>
-      <w:r>
-        <w:t>].[</w:t>
-      </w:r>
-      <w:proofErr w:type="spellStart"/>
-      <w:r>
-        <w:t>CreateRso</w:t>
-      </w:r>
-      <w:proofErr w:type="spellEnd"/>
-      <w:r>
-        <w:t>]</w:t>
+        <w:t>This uses the CreateRso Stored Procedure, seen below:</w:t>
+      </w:r>
+    </w:p>
+    <w:p>
+      <w:r>
+        <w:t>CREATE PROCEDURE [dbo].[CreateRso]</w:t>
+      </w:r>
+    </w:p>
+    <w:p>
+      <w:r>
+        <w:t>@Name nvarchar(128),</w:t>
       </w:r>
     </w:p>
     <w:p>
       <w:r>
         <w:lastRenderedPageBreak/>
-        <w:t xml:space="preserve">@Name </w:t>
-      </w:r>
-      <w:proofErr w:type="spellStart"/>
-      <w:r>
-        <w:t>nvarchar</w:t>
-      </w:r>
-      <w:proofErr w:type="spellEnd"/>
-      <w:r>
-        <w:t>(128),</w:t>
-      </w:r>
-    </w:p>
-    <w:p>
-      <w:r>
-        <w:t xml:space="preserve">@Description </w:t>
-      </w:r>
-      <w:proofErr w:type="spellStart"/>
-      <w:r>
-        <w:t>nvarchar</w:t>
-      </w:r>
-      <w:proofErr w:type="spellEnd"/>
-      <w:r>
-        <w:t>(128)</w:t>
+        <w:t>@Description nvarchar(128)</w:t>
       </w:r>
     </w:p>
     <w:p>
@@ -2595,15 +4084,7 @@
     </w:p>
     <w:p>
       <w:r>
-        <w:t xml:space="preserve">INSERT INTO </w:t>
-      </w:r>
-      <w:proofErr w:type="spellStart"/>
-      <w:r>
-        <w:t>RegisteredStudentOrganizations</w:t>
-      </w:r>
-      <w:proofErr w:type="spellEnd"/>
-      <w:r>
-        <w:t xml:space="preserve"> (Name, [Description])</w:t>
+        <w:t>INSERT INTO RegisteredStudentOrganizations (Name, [Description])</w:t>
       </w:r>
     </w:p>
     <w:p>
@@ -2627,70 +4108,12 @@
         <w:rPr>
           <w:b/>
         </w:rPr>
-        <w:t xml:space="preserve">exec </w:t>
-      </w:r>
-      <w:proofErr w:type="spellStart"/>
-      <w:r>
-        <w:rPr>
-          <w:b/>
-        </w:rPr>
-        <w:t>CreateRso</w:t>
-      </w:r>
-      <w:proofErr w:type="spellEnd"/>
-      <w:r>
-        <w:rPr>
-          <w:b/>
-        </w:rPr>
-        <w:t xml:space="preserve"> ‘</w:t>
-      </w:r>
-      <w:proofErr w:type="spellStart"/>
-      <w:r>
-        <w:rPr>
-          <w:b/>
-        </w:rPr>
-        <w:t>RsoName</w:t>
-      </w:r>
-      <w:proofErr w:type="spellEnd"/>
-      <w:r>
-        <w:rPr>
-          <w:b/>
-        </w:rPr>
-        <w:t>’, ‘</w:t>
-      </w:r>
-      <w:proofErr w:type="spellStart"/>
-      <w:r>
-        <w:rPr>
-          <w:b/>
-        </w:rPr>
-        <w:t>SampleDescription</w:t>
-      </w:r>
-      <w:proofErr w:type="spellEnd"/>
-      <w:r>
-        <w:rPr>
-          <w:b/>
-        </w:rPr>
-        <w:t>’</w:t>
-      </w:r>
-    </w:p>
-    <w:p>
-      <w:r>
-        <w:t>Where “</w:t>
-      </w:r>
-      <w:proofErr w:type="spellStart"/>
-      <w:r>
-        <w:t>RsoName</w:t>
-      </w:r>
-      <w:proofErr w:type="spellEnd"/>
-      <w:r>
-        <w:t>” and “</w:t>
-      </w:r>
-      <w:proofErr w:type="spellStart"/>
-      <w:r>
-        <w:t>SampleDescription</w:t>
-      </w:r>
-      <w:proofErr w:type="spellEnd"/>
-      <w:r>
-        <w:t>” would be replaced with actual values.</w:t>
+        <w:t>exec CreateRso ‘RsoName’, ‘SampleDescription’</w:t>
+      </w:r>
+    </w:p>
+    <w:p>
+      <w:r>
+        <w:t>Where “RsoName” and “SampleDescription” would be replaced with actual values.</w:t>
       </w:r>
     </w:p>
     <w:p/>
@@ -2701,70 +4124,22 @@
     </w:p>
     <w:p>
       <w:r>
-        <w:t>CREATE PROCEDURE [</w:t>
-      </w:r>
-      <w:proofErr w:type="spellStart"/>
-      <w:r>
-        <w:t>dbo</w:t>
-      </w:r>
-      <w:proofErr w:type="spellEnd"/>
-      <w:r>
-        <w:t>].[</w:t>
-      </w:r>
-      <w:proofErr w:type="spellStart"/>
-      <w:r>
-        <w:t>AddMemberToRso</w:t>
-      </w:r>
-      <w:proofErr w:type="spellEnd"/>
-      <w:r>
-        <w:t>]</w:t>
-      </w:r>
-    </w:p>
-    <w:p>
-      <w:r>
-        <w:t>@</w:t>
-      </w:r>
-      <w:proofErr w:type="spellStart"/>
-      <w:r>
-        <w:t>RsoId</w:t>
-      </w:r>
-      <w:proofErr w:type="spellEnd"/>
-      <w:r>
-        <w:t xml:space="preserve"> int,</w:t>
-      </w:r>
-    </w:p>
-    <w:p>
-      <w:r>
-        <w:t>@</w:t>
-      </w:r>
-      <w:proofErr w:type="spellStart"/>
-      <w:r>
-        <w:t>StudentEmail</w:t>
-      </w:r>
-      <w:proofErr w:type="spellEnd"/>
-      <w:r>
-        <w:t xml:space="preserve"> </w:t>
-      </w:r>
-      <w:proofErr w:type="spellStart"/>
-      <w:r>
-        <w:t>nvarchar</w:t>
-      </w:r>
-      <w:proofErr w:type="spellEnd"/>
-      <w:r>
-        <w:t>(128),</w:t>
-      </w:r>
-    </w:p>
-    <w:p>
-      <w:r>
-        <w:t>@</w:t>
-      </w:r>
-      <w:proofErr w:type="spellStart"/>
-      <w:r>
-        <w:t>IsAdmin</w:t>
-      </w:r>
-      <w:proofErr w:type="spellEnd"/>
-      <w:r>
-        <w:t xml:space="preserve"> bit = 0</w:t>
+        <w:t>CREATE PROCEDURE [dbo].[AddMemberToRso]</w:t>
+      </w:r>
+    </w:p>
+    <w:p>
+      <w:r>
+        <w:t>@RsoId int,</w:t>
+      </w:r>
+    </w:p>
+    <w:p>
+      <w:r>
+        <w:t>@StudentEmail nvarchar(128),</w:t>
+      </w:r>
+    </w:p>
+    <w:p>
+      <w:r>
+        <w:t>@IsAdmin bit = 0</w:t>
       </w:r>
     </w:p>
     <w:p>
@@ -2780,69 +4155,13 @@
     <w:p>
       <w:r>
         <w:tab/>
-        <w:t xml:space="preserve">INSERT INTO </w:t>
-      </w:r>
-      <w:proofErr w:type="spellStart"/>
-      <w:r>
-        <w:t>RSO_Members</w:t>
-      </w:r>
-      <w:proofErr w:type="spellEnd"/>
-      <w:r>
-        <w:t>(</w:t>
-      </w:r>
-      <w:proofErr w:type="spellStart"/>
-      <w:r>
-        <w:t>RSO_Id</w:t>
-      </w:r>
-      <w:proofErr w:type="spellEnd"/>
-      <w:r>
-        <w:t xml:space="preserve">, </w:t>
-      </w:r>
-      <w:proofErr w:type="spellStart"/>
-      <w:r>
-        <w:t>StudentEmail</w:t>
-      </w:r>
-      <w:proofErr w:type="spellEnd"/>
-      <w:r>
-        <w:t xml:space="preserve">, </w:t>
-      </w:r>
-      <w:proofErr w:type="spellStart"/>
-      <w:r>
-        <w:t>IsAdmin</w:t>
-      </w:r>
-      <w:proofErr w:type="spellEnd"/>
-      <w:r>
-        <w:t>)</w:t>
-      </w:r>
-    </w:p>
-    <w:p>
-      <w:r>
-        <w:tab/>
-        <w:t>VALUES (@</w:t>
-      </w:r>
-      <w:proofErr w:type="spellStart"/>
-      <w:r>
-        <w:t>RsoId</w:t>
-      </w:r>
-      <w:proofErr w:type="spellEnd"/>
-      <w:r>
-        <w:t>, @</w:t>
-      </w:r>
-      <w:proofErr w:type="spellStart"/>
-      <w:r>
-        <w:t>StudentEmail</w:t>
-      </w:r>
-      <w:proofErr w:type="spellEnd"/>
-      <w:r>
-        <w:t>, @</w:t>
-      </w:r>
-      <w:proofErr w:type="spellStart"/>
-      <w:r>
-        <w:t>IsAdmin</w:t>
-      </w:r>
-      <w:proofErr w:type="spellEnd"/>
-      <w:r>
-        <w:t>)</w:t>
+        <w:t>INSERT INTO RSO_Members(RSO_Id, StudentEmail, IsAdmin)</w:t>
+      </w:r>
+    </w:p>
+    <w:p>
+      <w:r>
+        <w:tab/>
+        <w:t>VALUES (@RsoId, @StudentEmail, @IsAdmin)</w:t>
       </w:r>
     </w:p>
     <w:p>
@@ -2865,21 +4184,7 @@
         <w:rPr>
           <w:b/>
         </w:rPr>
-        <w:t xml:space="preserve">exec </w:t>
-      </w:r>
-      <w:proofErr w:type="spellStart"/>
-      <w:r>
-        <w:rPr>
-          <w:b/>
-        </w:rPr>
-        <w:t>AddMemberToRso</w:t>
-      </w:r>
-      <w:proofErr w:type="spellEnd"/>
-      <w:r>
-        <w:rPr>
-          <w:b/>
-        </w:rPr>
-        <w:t xml:space="preserve"> ‘</w:t>
+        <w:t>exec AddMemberToRso ‘</w:t>
       </w:r>
       <w:r>
         <w:rPr>
@@ -2895,17 +4200,9 @@
         </w:rPr>
       </w:pPr>
       <w:r>
-        <w:t xml:space="preserve">Where “x” is the </w:t>
-      </w:r>
-      <w:proofErr w:type="spellStart"/>
-      <w:r>
-        <w:t>RsoId</w:t>
-      </w:r>
-      <w:proofErr w:type="spellEnd"/>
-      <w:r>
-        <w:t xml:space="preserve"> (an integer), </w:t>
-      </w:r>
-      <w:hyperlink r:id="rId19" w:history="1">
+        <w:t xml:space="preserve">Where “x” is the RsoId (an integer), </w:t>
+      </w:r>
+      <w:hyperlink r:id="rId33" w:history="1">
         <w:r>
           <w:rPr>
             <w:rStyle w:val="Hyperlink"/>
@@ -2925,23 +4222,7 @@
     </w:p>
     <w:p>
       <w:r>
-        <w:t xml:space="preserve">These insert into their respective tables successfully. There is a constraint between the </w:t>
-      </w:r>
-      <w:proofErr w:type="spellStart"/>
-      <w:r>
-        <w:t>RSO_Members</w:t>
-      </w:r>
-      <w:proofErr w:type="spellEnd"/>
-      <w:r>
-        <w:t xml:space="preserve"> table and the Registered Student Organizations table, so if you try and insert a member into the </w:t>
-      </w:r>
-      <w:proofErr w:type="spellStart"/>
-      <w:r>
-        <w:t>RSO_Members</w:t>
-      </w:r>
-      <w:proofErr w:type="spellEnd"/>
-      <w:r>
-        <w:t xml:space="preserve"> table with an invalid RSO Id, an error occurs.</w:t>
+        <w:t>These insert into their respective tables successfully. There is a constraint between the RSO_Members table and the Registered Student Organizations table, so if you try and insert a member into the RSO_Members table with an invalid RSO Id, an error occurs.</w:t>
       </w:r>
     </w:p>
     <w:p>
@@ -2959,57 +4240,25 @@
     </w:p>
     <w:p>
       <w:r>
+        <w:t xml:space="preserve">The stored procedure to join an RSO (after the RSO has already been created) is the following: </w:t>
+      </w:r>
+    </w:p>
+    <w:p>
+      <w:r>
         <w:lastRenderedPageBreak/>
-        <w:t xml:space="preserve">The stored procedure to join an RSO (after the RSO has already been created) is the following: </w:t>
-      </w:r>
-    </w:p>
-    <w:p>
-      <w:r>
-        <w:t>CREATE PROCEDURE [</w:t>
-      </w:r>
-      <w:proofErr w:type="spellStart"/>
-      <w:r>
-        <w:t>dbo</w:t>
-      </w:r>
-      <w:proofErr w:type="spellEnd"/>
-      <w:r>
-        <w:t>].[</w:t>
-      </w:r>
-      <w:proofErr w:type="spellStart"/>
-      <w:r>
-        <w:t>JoinRso</w:t>
-      </w:r>
-      <w:proofErr w:type="spellEnd"/>
-      <w:r>
-        <w:t>]</w:t>
-      </w:r>
-    </w:p>
-    <w:p>
-      <w:r>
-        <w:tab/>
-        <w:t>@</w:t>
-      </w:r>
-      <w:proofErr w:type="spellStart"/>
-      <w:r>
-        <w:t>UserId</w:t>
-      </w:r>
-      <w:proofErr w:type="spellEnd"/>
-      <w:r>
-        <w:t xml:space="preserve"> int,</w:t>
-      </w:r>
-    </w:p>
-    <w:p>
-      <w:r>
-        <w:tab/>
-        <w:t>@</w:t>
-      </w:r>
-      <w:proofErr w:type="spellStart"/>
-      <w:r>
-        <w:t>RsoId</w:t>
-      </w:r>
-      <w:proofErr w:type="spellEnd"/>
-      <w:r>
-        <w:t xml:space="preserve"> int</w:t>
+        <w:t>CREATE PROCEDURE [dbo].[JoinRso]</w:t>
+      </w:r>
+    </w:p>
+    <w:p>
+      <w:r>
+        <w:tab/>
+        <w:t>@UserId int,</w:t>
+      </w:r>
+    </w:p>
+    <w:p>
+      <w:r>
+        <w:tab/>
+        <w:t>@RsoId int</w:t>
       </w:r>
     </w:p>
     <w:p>
@@ -3031,60 +4280,20 @@
     <w:p>
       <w:r>
         <w:tab/>
-        <w:t>SET @Username = (SELECT Username from Users where Id = @</w:t>
-      </w:r>
-      <w:proofErr w:type="spellStart"/>
-      <w:r>
-        <w:t>UserId</w:t>
-      </w:r>
-      <w:proofErr w:type="spellEnd"/>
-      <w:r>
-        <w:t>)</w:t>
+        <w:t>SET @Username = (SELECT Username from Users where Id = @UserId)</w:t>
       </w:r>
     </w:p>
     <w:p/>
     <w:p>
       <w:r>
         <w:tab/>
-        <w:t xml:space="preserve">INSERT INTO </w:t>
-      </w:r>
-      <w:proofErr w:type="spellStart"/>
-      <w:r>
-        <w:t>RSO_Members</w:t>
-      </w:r>
-      <w:proofErr w:type="spellEnd"/>
-      <w:r>
-        <w:t>(</w:t>
-      </w:r>
-      <w:proofErr w:type="spellStart"/>
-      <w:r>
-        <w:t>RSO_Id</w:t>
-      </w:r>
-      <w:proofErr w:type="spellEnd"/>
-      <w:r>
-        <w:t xml:space="preserve">, </w:t>
-      </w:r>
-      <w:proofErr w:type="spellStart"/>
-      <w:r>
-        <w:t>StudentEmail</w:t>
-      </w:r>
-      <w:proofErr w:type="spellEnd"/>
-      <w:r>
-        <w:t>)</w:t>
-      </w:r>
-    </w:p>
-    <w:p>
-      <w:r>
-        <w:tab/>
-        <w:t>VALUES (@</w:t>
-      </w:r>
-      <w:proofErr w:type="spellStart"/>
-      <w:r>
-        <w:t>RsoId</w:t>
-      </w:r>
-      <w:proofErr w:type="spellEnd"/>
-      <w:r>
-        <w:t>, @Username)</w:t>
+        <w:t>INSERT INTO RSO_Members(RSO_Id, StudentEmail)</w:t>
+      </w:r>
+    </w:p>
+    <w:p>
+      <w:r>
+        <w:tab/>
+        <w:t>VALUES (@RsoId, @Username)</w:t>
       </w:r>
     </w:p>
     <w:p>
@@ -3107,21 +4316,7 @@
         <w:rPr>
           <w:b/>
         </w:rPr>
-        <w:t xml:space="preserve">exec </w:t>
-      </w:r>
-      <w:proofErr w:type="spellStart"/>
-      <w:r>
-        <w:rPr>
-          <w:b/>
-        </w:rPr>
-        <w:t>JoinRso</w:t>
-      </w:r>
-      <w:proofErr w:type="spellEnd"/>
-      <w:r>
-        <w:rPr>
-          <w:b/>
-        </w:rPr>
-        <w:t xml:space="preserve"> ‘x’, ‘y’</w:t>
+        <w:t>exec JoinRso ‘x’, ‘y’</w:t>
       </w:r>
     </w:p>
     <w:p>
@@ -3136,49 +4331,17 @@
     </w:p>
     <w:p>
       <w:r>
-        <w:t>CREATE PROCEDURE [</w:t>
-      </w:r>
-      <w:proofErr w:type="spellStart"/>
-      <w:r>
-        <w:t>dbo</w:t>
-      </w:r>
-      <w:proofErr w:type="spellEnd"/>
-      <w:r>
-        <w:t>].[</w:t>
-      </w:r>
-      <w:proofErr w:type="spellStart"/>
-      <w:r>
-        <w:t>CheckIfUserIsInRso</w:t>
-      </w:r>
-      <w:proofErr w:type="spellEnd"/>
-      <w:r>
-        <w:t>]</w:t>
-      </w:r>
-    </w:p>
-    <w:p>
-      <w:r>
-        <w:t>@</w:t>
-      </w:r>
-      <w:proofErr w:type="spellStart"/>
-      <w:r>
-        <w:t>UserId</w:t>
-      </w:r>
-      <w:proofErr w:type="spellEnd"/>
-      <w:r>
-        <w:t xml:space="preserve"> int,</w:t>
-      </w:r>
-    </w:p>
-    <w:p>
-      <w:r>
-        <w:t>@</w:t>
-      </w:r>
-      <w:proofErr w:type="spellStart"/>
-      <w:r>
-        <w:t>RsoId</w:t>
-      </w:r>
-      <w:proofErr w:type="spellEnd"/>
-      <w:r>
-        <w:t xml:space="preserve"> int</w:t>
+        <w:t>CREATE PROCEDURE [dbo].[CheckIfUserIsInRso]</w:t>
+      </w:r>
+    </w:p>
+    <w:p>
+      <w:r>
+        <w:t>@UserId int,</w:t>
+      </w:r>
+    </w:p>
+    <w:p>
+      <w:r>
+        <w:t>@RsoId int</w:t>
       </w:r>
     </w:p>
     <w:p>
@@ -3206,80 +4369,20 @@
     <w:p>
       <w:r>
         <w:tab/>
-      </w:r>
-      <w:proofErr w:type="spellStart"/>
-      <w:r>
-        <w:t>RSO_Members</w:t>
-      </w:r>
-      <w:proofErr w:type="spellEnd"/>
-      <w:r>
-        <w:t xml:space="preserve"> </w:t>
-      </w:r>
-      <w:proofErr w:type="spellStart"/>
-      <w:r>
-        <w:t>rso</w:t>
-      </w:r>
-      <w:proofErr w:type="spellEnd"/>
-      <w:r>
-        <w:t xml:space="preserve"> </w:t>
-      </w:r>
-    </w:p>
-    <w:p>
-      <w:r>
-        <w:tab/>
-        <w:t xml:space="preserve">ON </w:t>
-      </w:r>
-      <w:proofErr w:type="spellStart"/>
-      <w:r>
-        <w:t>rso.StudentEmail</w:t>
-      </w:r>
-      <w:proofErr w:type="spellEnd"/>
-      <w:r>
-        <w:t xml:space="preserve"> = </w:t>
-      </w:r>
-      <w:proofErr w:type="spellStart"/>
-      <w:r>
-        <w:t>u.Username</w:t>
-      </w:r>
-      <w:proofErr w:type="spellEnd"/>
-      <w:r>
-        <w:t xml:space="preserve"> </w:t>
-      </w:r>
-    </w:p>
-    <w:p>
-      <w:r>
-        <w:tab/>
-        <w:t xml:space="preserve">WHERE </w:t>
-      </w:r>
-      <w:proofErr w:type="spellStart"/>
-      <w:r>
-        <w:t>u.Id</w:t>
-      </w:r>
-      <w:proofErr w:type="spellEnd"/>
-      <w:r>
-        <w:t xml:space="preserve"> = @</w:t>
-      </w:r>
-      <w:proofErr w:type="spellStart"/>
-      <w:r>
-        <w:t>UserId</w:t>
-      </w:r>
-      <w:proofErr w:type="spellEnd"/>
-      <w:r>
-        <w:t xml:space="preserve"> AND </w:t>
-      </w:r>
-      <w:proofErr w:type="spellStart"/>
-      <w:r>
-        <w:t>rso.RSO_Id</w:t>
-      </w:r>
-      <w:proofErr w:type="spellEnd"/>
-      <w:r>
-        <w:t xml:space="preserve"> = @</w:t>
-      </w:r>
-      <w:proofErr w:type="spellStart"/>
-      <w:r>
-        <w:t>RsoId</w:t>
-      </w:r>
-      <w:proofErr w:type="spellEnd"/>
+        <w:t xml:space="preserve">RSO_Members rso </w:t>
+      </w:r>
+    </w:p>
+    <w:p>
+      <w:r>
+        <w:tab/>
+        <w:t xml:space="preserve">ON rso.StudentEmail = u.Username </w:t>
+      </w:r>
+    </w:p>
+    <w:p>
+      <w:r>
+        <w:tab/>
+        <w:t>WHERE u.Id = @UserId AND rso.RSO_Id = @RsoId</w:t>
+      </w:r>
     </w:p>
     <w:p>
       <w:r>
@@ -3301,26 +4404,12 @@
         <w:rPr>
           <w:b/>
         </w:rPr>
+        <w:t>exec JoinRso ‘x’, ‘y’</w:t>
+      </w:r>
+    </w:p>
+    <w:p>
+      <w:r>
         <w:lastRenderedPageBreak/>
-        <w:t xml:space="preserve">exec </w:t>
-      </w:r>
-      <w:proofErr w:type="spellStart"/>
-      <w:r>
-        <w:rPr>
-          <w:b/>
-        </w:rPr>
-        <w:t>JoinRso</w:t>
-      </w:r>
-      <w:proofErr w:type="spellEnd"/>
-      <w:r>
-        <w:rPr>
-          <w:b/>
-        </w:rPr>
-        <w:t xml:space="preserve"> ‘x’, ‘y’</w:t>
-      </w:r>
-    </w:p>
-    <w:p>
-      <w:r>
         <w:t>Where “x” is the User’s logged in Id and “y” is the Id of the RSO.</w:t>
       </w:r>
     </w:p>
@@ -3344,37 +4433,13 @@
     </w:p>
     <w:p>
       <w:r>
-        <w:t>CREATE PROCEDURE [</w:t>
-      </w:r>
-      <w:proofErr w:type="spellStart"/>
-      <w:r>
-        <w:t>dbo</w:t>
-      </w:r>
-      <w:proofErr w:type="spellEnd"/>
-      <w:r>
-        <w:t>].[</w:t>
-      </w:r>
-      <w:proofErr w:type="spellStart"/>
-      <w:r>
-        <w:t>SaveEvent</w:t>
-      </w:r>
-      <w:proofErr w:type="spellEnd"/>
-      <w:r>
-        <w:t>]</w:t>
-      </w:r>
-    </w:p>
-    <w:p>
-      <w:r>
-        <w:tab/>
-        <w:t xml:space="preserve">@Name </w:t>
-      </w:r>
-      <w:proofErr w:type="spellStart"/>
-      <w:r>
-        <w:t>nvarchar</w:t>
-      </w:r>
-      <w:proofErr w:type="spellEnd"/>
-      <w:r>
-        <w:t>(128),</w:t>
+        <w:t>CREATE PROCEDURE [dbo].[SaveEvent]</w:t>
+      </w:r>
+    </w:p>
+    <w:p>
+      <w:r>
+        <w:tab/>
+        <w:t>@Name nvarchar(128),</w:t>
       </w:r>
     </w:p>
     <w:p>
@@ -3392,15 +4457,7 @@
     <w:p>
       <w:r>
         <w:tab/>
-        <w:t xml:space="preserve">@Description </w:t>
-      </w:r>
-      <w:proofErr w:type="spellStart"/>
-      <w:r>
-        <w:t>nvarchar</w:t>
-      </w:r>
-      <w:proofErr w:type="spellEnd"/>
-      <w:r>
-        <w:t>(128),</w:t>
+        <w:t>@Description nvarchar(128),</w:t>
       </w:r>
     </w:p>
     <w:p>
@@ -3418,73 +4475,25 @@
     <w:p>
       <w:r>
         <w:tab/>
-        <w:t>@</w:t>
-      </w:r>
-      <w:proofErr w:type="spellStart"/>
-      <w:r>
-        <w:t>ContactPhone</w:t>
-      </w:r>
-      <w:proofErr w:type="spellEnd"/>
-      <w:r>
-        <w:t xml:space="preserve"> </w:t>
-      </w:r>
-      <w:proofErr w:type="spellStart"/>
-      <w:r>
-        <w:t>nvarchar</w:t>
-      </w:r>
-      <w:proofErr w:type="spellEnd"/>
-      <w:r>
-        <w:t>(128),</w:t>
-      </w:r>
-    </w:p>
-    <w:p>
-      <w:r>
-        <w:tab/>
-        <w:t>@</w:t>
-      </w:r>
-      <w:proofErr w:type="spellStart"/>
-      <w:r>
-        <w:t>ContactEmail</w:t>
-      </w:r>
-      <w:proofErr w:type="spellEnd"/>
-      <w:r>
-        <w:t xml:space="preserve"> </w:t>
-      </w:r>
-      <w:proofErr w:type="spellStart"/>
-      <w:r>
-        <w:t>nvarchar</w:t>
-      </w:r>
-      <w:proofErr w:type="spellEnd"/>
-      <w:r>
-        <w:t>(128),</w:t>
-      </w:r>
-    </w:p>
-    <w:p>
-      <w:r>
-        <w:tab/>
-        <w:t>@</w:t>
-      </w:r>
-      <w:proofErr w:type="spellStart"/>
-      <w:r>
-        <w:t>EventAdmin</w:t>
-      </w:r>
-      <w:proofErr w:type="spellEnd"/>
-      <w:r>
-        <w:t xml:space="preserve"> int,</w:t>
-      </w:r>
-    </w:p>
-    <w:p>
-      <w:r>
-        <w:tab/>
-        <w:t>@</w:t>
-      </w:r>
-      <w:proofErr w:type="spellStart"/>
-      <w:r>
-        <w:t>HostUniversity</w:t>
-      </w:r>
-      <w:proofErr w:type="spellEnd"/>
-      <w:r>
-        <w:t xml:space="preserve"> int</w:t>
+        <w:t>@ContactPhone nvarchar(128),</w:t>
+      </w:r>
+    </w:p>
+    <w:p>
+      <w:r>
+        <w:tab/>
+        <w:t>@ContactEmail nvarchar(128),</w:t>
+      </w:r>
+    </w:p>
+    <w:p>
+      <w:r>
+        <w:tab/>
+        <w:t>@EventAdmin int,</w:t>
+      </w:r>
+    </w:p>
+    <w:p>
+      <w:r>
+        <w:tab/>
+        <w:t>@HostUniversity int</w:t>
       </w:r>
     </w:p>
     <w:p>
@@ -3500,85 +4509,13 @@
     <w:p>
       <w:r>
         <w:tab/>
-        <w:t>INSERT INTO [Events] (Name, [Type], Category, [Description], [</w:t>
-      </w:r>
-      <w:proofErr w:type="spellStart"/>
-      <w:r>
-        <w:t>DateTime</w:t>
-      </w:r>
-      <w:proofErr w:type="spellEnd"/>
-      <w:r>
-        <w:t xml:space="preserve">], [Location], </w:t>
-      </w:r>
-      <w:proofErr w:type="spellStart"/>
-      <w:r>
-        <w:t>ContactPhone</w:t>
-      </w:r>
-      <w:proofErr w:type="spellEnd"/>
-      <w:r>
-        <w:t xml:space="preserve">, </w:t>
-      </w:r>
-      <w:proofErr w:type="spellStart"/>
-      <w:r>
-        <w:t>ContactEmail</w:t>
-      </w:r>
-      <w:proofErr w:type="spellEnd"/>
-      <w:r>
-        <w:t xml:space="preserve">, </w:t>
-      </w:r>
-      <w:proofErr w:type="spellStart"/>
-      <w:r>
-        <w:t>EventAdmin</w:t>
-      </w:r>
-      <w:proofErr w:type="spellEnd"/>
-      <w:r>
-        <w:t xml:space="preserve">, </w:t>
-      </w:r>
-      <w:proofErr w:type="spellStart"/>
-      <w:r>
-        <w:t>HostUniversity</w:t>
-      </w:r>
-      <w:proofErr w:type="spellEnd"/>
-      <w:r>
-        <w:t>)</w:t>
-      </w:r>
-    </w:p>
-    <w:p>
-      <w:r>
-        <w:tab/>
-        <w:t>VALUES(@Name, @Type, @Category, @Description, @Date, @Location, @</w:t>
-      </w:r>
-      <w:proofErr w:type="spellStart"/>
-      <w:r>
-        <w:t>ContactPhone</w:t>
-      </w:r>
-      <w:proofErr w:type="spellEnd"/>
-      <w:r>
-        <w:t>, @</w:t>
-      </w:r>
-      <w:proofErr w:type="spellStart"/>
-      <w:r>
-        <w:t>ContactEmail</w:t>
-      </w:r>
-      <w:proofErr w:type="spellEnd"/>
-      <w:r>
-        <w:t>, @</w:t>
-      </w:r>
-      <w:proofErr w:type="spellStart"/>
-      <w:r>
-        <w:t>EventAdmin</w:t>
-      </w:r>
-      <w:proofErr w:type="spellEnd"/>
-      <w:r>
-        <w:t>, @</w:t>
-      </w:r>
-      <w:proofErr w:type="spellStart"/>
-      <w:r>
-        <w:t>HostUniversity</w:t>
-      </w:r>
-      <w:proofErr w:type="spellEnd"/>
-      <w:r>
-        <w:t>)</w:t>
+        <w:t>INSERT INTO [Events] (Name, [Type], Category, [Description], [DateTime], [Location], ContactPhone, ContactEmail, EventAdmin, HostUniversity)</w:t>
+      </w:r>
+    </w:p>
+    <w:p>
+      <w:r>
+        <w:tab/>
+        <w:t>VALUES(@Name, @Type, @Category, @Description, @Date, @Location, @ContactPhone, @ContactEmail, @EventAdmin, @HostUniversity)</w:t>
       </w:r>
     </w:p>
     <w:p>
@@ -3601,159 +4538,67 @@
         <w:rPr>
           <w:b/>
         </w:rPr>
-        <w:t xml:space="preserve">exec </w:t>
-      </w:r>
-      <w:proofErr w:type="spellStart"/>
-      <w:r>
-        <w:rPr>
-          <w:b/>
-        </w:rPr>
-        <w:t>SaveEvent</w:t>
-      </w:r>
-      <w:proofErr w:type="spellEnd"/>
-      <w:r>
-        <w:rPr>
-          <w:b/>
-        </w:rPr>
-        <w:t xml:space="preserve"> ‘Name’, ‘x’, ‘y’, ‘Description’, </w:t>
-      </w:r>
-      <w:r>
-        <w:rPr>
-          <w:b/>
-        </w:rPr>
-        <w:t>’11/24/18 11:00 PM’, ‘z’, ‘Phone’, ‘Email’, ‘</w:t>
-      </w:r>
-      <w:proofErr w:type="spellStart"/>
-      <w:r>
-        <w:rPr>
-          <w:b/>
-        </w:rPr>
-        <w:t>i</w:t>
-      </w:r>
-      <w:proofErr w:type="spellEnd"/>
-      <w:r>
-        <w:rPr>
-          <w:b/>
-        </w:rPr>
-        <w:t>’ ‘j’</w:t>
-      </w:r>
-    </w:p>
-    <w:p>
-      <w:r>
-        <w:t xml:space="preserve">Where “Name” would be replaced with the name of the event, “x” is the type of Event (a foreign key with the </w:t>
-      </w:r>
-      <w:proofErr w:type="spellStart"/>
-      <w:r>
-        <w:t>EventTypes</w:t>
-      </w:r>
-      <w:proofErr w:type="spellEnd"/>
-      <w:r>
-        <w:t xml:space="preserve"> table), “y” is the Category of the event (a foreign key with </w:t>
-      </w:r>
-      <w:proofErr w:type="spellStart"/>
-      <w:r>
-        <w:t>EventCategories</w:t>
-      </w:r>
-      <w:proofErr w:type="spellEnd"/>
-      <w:r>
-        <w:t xml:space="preserve"> table), “Description” is a description of the event, “11/24/18 11:00 PM” is the date and time of the event, “z” is the Id of the location of the event (a foreign key with the Locations table), “Phone” would be replaced with the contact’s phone, “Email” would be replaced with the contact’s email, “</w:t>
-      </w:r>
-      <w:proofErr w:type="spellStart"/>
-      <w:r>
-        <w:t>i</w:t>
-      </w:r>
-      <w:proofErr w:type="spellEnd"/>
-      <w:r>
-        <w:t>" is the id of the admin of the event (a foreign key with the Users table) and “j” would be replaced with the Id of the University the event is hosted at (a foreign key with the University table).</w:t>
-      </w:r>
-    </w:p>
-    <w:p>
-      <w:pPr>
-        <w:rPr>
-          <w:b/>
-        </w:rPr>
-      </w:pPr>
-    </w:p>
-    <w:p>
-      <w:pPr>
-        <w:rPr>
-          <w:b/>
-        </w:rPr>
-      </w:pPr>
-      <w:r>
-        <w:rPr>
-          <w:b/>
-        </w:rPr>
+        <w:t xml:space="preserve">exec SaveEvent ‘Name’, ‘x’, ‘y’, ‘Description’, </w:t>
+      </w:r>
+      <w:r>
+        <w:rPr>
+          <w:b/>
+        </w:rPr>
+        <w:t>’11/24/18 11:00 PM’, ‘z’, ‘Phone’, ‘Email’, ‘i’ ‘j’</w:t>
+      </w:r>
+    </w:p>
+    <w:p>
+      <w:r>
+        <w:t>Where “Name” would be replaced with the name of the event, “x” is the type of Event (a foreign key with the EventTypes table), “y” is the Category of the event (a foreign key with EventCategories table), “Description” is a description of the event, “11/24/18 11:00 PM” is the date and time of the event, “z” is the Id of the location of the event (a foreign key with the Locations table), “Phone” would be replaced with the contact’s phone, “Email” would be replaced with the contact’s email, “i" is the id of the admin of the event (a foreign key with the Users table) and “j” would be replaced with the Id of the University the event is hosted at (a foreign key with the University table).</w:t>
+      </w:r>
+    </w:p>
+    <w:p>
+      <w:pPr>
+        <w:rPr>
+          <w:b/>
+        </w:rPr>
+      </w:pPr>
+    </w:p>
+    <w:p>
+      <w:pPr>
+        <w:rPr>
+          <w:b/>
+        </w:rPr>
+      </w:pPr>
+      <w:r>
+        <w:rPr>
+          <w:b/>
+        </w:rPr>
+        <w:t>Insert Comment</w:t>
+      </w:r>
+    </w:p>
+    <w:p>
+      <w:r>
         <w:lastRenderedPageBreak/>
-        <w:t>Insert Comment</w:t>
-      </w:r>
-    </w:p>
-    <w:p>
-      <w:r>
         <w:t>This is handled using the following Stored Procedure</w:t>
       </w:r>
     </w:p>
     <w:p>
       <w:r>
-        <w:t>CREATE PROCEDURE [</w:t>
-      </w:r>
-      <w:proofErr w:type="spellStart"/>
-      <w:r>
-        <w:t>dbo</w:t>
-      </w:r>
-      <w:proofErr w:type="spellEnd"/>
-      <w:r>
-        <w:t>].[</w:t>
-      </w:r>
-      <w:proofErr w:type="spellStart"/>
-      <w:r>
-        <w:t>AddComment</w:t>
-      </w:r>
-      <w:proofErr w:type="spellEnd"/>
-      <w:r>
-        <w:t>]</w:t>
-      </w:r>
-    </w:p>
-    <w:p>
-      <w:r>
-        <w:tab/>
-        <w:t>@</w:t>
-      </w:r>
-      <w:proofErr w:type="spellStart"/>
-      <w:r>
-        <w:t>UserId</w:t>
-      </w:r>
-      <w:proofErr w:type="spellEnd"/>
-      <w:r>
-        <w:t xml:space="preserve"> int,</w:t>
-      </w:r>
-    </w:p>
-    <w:p>
-      <w:r>
-        <w:tab/>
-        <w:t>@</w:t>
-      </w:r>
-      <w:proofErr w:type="spellStart"/>
-      <w:r>
-        <w:t>EventId</w:t>
-      </w:r>
-      <w:proofErr w:type="spellEnd"/>
-      <w:r>
-        <w:t xml:space="preserve"> int,</w:t>
-      </w:r>
-    </w:p>
-    <w:p>
-      <w:r>
-        <w:tab/>
-        <w:t xml:space="preserve">@Comment </w:t>
-      </w:r>
-      <w:proofErr w:type="spellStart"/>
-      <w:r>
-        <w:t>nvarchar</w:t>
-      </w:r>
-      <w:proofErr w:type="spellEnd"/>
-      <w:r>
-        <w:t>(1024)</w:t>
+        <w:t>CREATE PROCEDURE [dbo].[AddComment]</w:t>
+      </w:r>
+    </w:p>
+    <w:p>
+      <w:r>
+        <w:tab/>
+        <w:t>@UserId int,</w:t>
+      </w:r>
+    </w:p>
+    <w:p>
+      <w:r>
+        <w:tab/>
+        <w:t>@EventId int,</w:t>
+      </w:r>
+    </w:p>
+    <w:p>
+      <w:r>
+        <w:tab/>
+        <w:t>@Comment nvarchar(1024)</w:t>
       </w:r>
     </w:p>
     <w:p>
@@ -3769,53 +4614,13 @@
     <w:p>
       <w:r>
         <w:tab/>
-        <w:t xml:space="preserve">INSERT INTO </w:t>
-      </w:r>
-      <w:proofErr w:type="spellStart"/>
-      <w:r>
-        <w:t>EventSocial</w:t>
-      </w:r>
-      <w:proofErr w:type="spellEnd"/>
-      <w:r>
-        <w:t>(</w:t>
-      </w:r>
-      <w:proofErr w:type="spellStart"/>
-      <w:r>
-        <w:t>EventId</w:t>
-      </w:r>
-      <w:proofErr w:type="spellEnd"/>
-      <w:r>
-        <w:t xml:space="preserve">, </w:t>
-      </w:r>
-      <w:proofErr w:type="spellStart"/>
-      <w:r>
-        <w:t>UserId</w:t>
-      </w:r>
-      <w:proofErr w:type="spellEnd"/>
-      <w:r>
-        <w:t>, Comment)</w:t>
-      </w:r>
-    </w:p>
-    <w:p>
-      <w:r>
-        <w:tab/>
-        <w:t>VALUES (@</w:t>
-      </w:r>
-      <w:proofErr w:type="spellStart"/>
-      <w:r>
-        <w:t>EventId</w:t>
-      </w:r>
-      <w:proofErr w:type="spellEnd"/>
-      <w:r>
-        <w:t>, @</w:t>
-      </w:r>
-      <w:proofErr w:type="spellStart"/>
-      <w:r>
-        <w:t>UserId</w:t>
-      </w:r>
-      <w:proofErr w:type="spellEnd"/>
-      <w:r>
-        <w:t>, @Comment)</w:t>
+        <w:t>INSERT INTO EventSocial(EventId, UserId, Comment)</w:t>
+      </w:r>
+    </w:p>
+    <w:p>
+      <w:r>
+        <w:tab/>
+        <w:t>VALUES (@EventId, @UserId, @Comment)</w:t>
       </w:r>
     </w:p>
     <w:p>
@@ -3838,21 +4643,7 @@
         <w:rPr>
           <w:b/>
         </w:rPr>
-        <w:t xml:space="preserve">exec </w:t>
-      </w:r>
-      <w:proofErr w:type="spellStart"/>
-      <w:r>
-        <w:rPr>
-          <w:b/>
-        </w:rPr>
-        <w:t>AddComment</w:t>
-      </w:r>
-      <w:proofErr w:type="spellEnd"/>
-      <w:r>
-        <w:rPr>
-          <w:b/>
-        </w:rPr>
-        <w:t xml:space="preserve"> ‘x’, ‘y’, ‘Comment’</w:t>
+        <w:t>exec AddComment ‘x’, ‘y’, ‘Comment’</w:t>
       </w:r>
     </w:p>
     <w:p>
@@ -3881,23 +4672,7 @@
     </w:p>
     <w:p>
       <w:r>
-        <w:t>CREATE PROCEDURE [</w:t>
-      </w:r>
-      <w:proofErr w:type="spellStart"/>
-      <w:r>
-        <w:t>dbo</w:t>
-      </w:r>
-      <w:proofErr w:type="spellEnd"/>
-      <w:r>
-        <w:t>].[</w:t>
-      </w:r>
-      <w:proofErr w:type="spellStart"/>
-      <w:r>
-        <w:t>EditComment</w:t>
-      </w:r>
-      <w:proofErr w:type="spellEnd"/>
-      <w:r>
-        <w:t>]</w:t>
+        <w:t>CREATE PROCEDURE [dbo].[EditComment]</w:t>
       </w:r>
     </w:p>
     <w:p>
@@ -3909,23 +4684,7 @@
     <w:p>
       <w:r>
         <w:tab/>
-        <w:t>@</w:t>
-      </w:r>
-      <w:proofErr w:type="spellStart"/>
-      <w:r>
-        <w:t>EditedComment</w:t>
-      </w:r>
-      <w:proofErr w:type="spellEnd"/>
-      <w:r>
-        <w:t xml:space="preserve"> </w:t>
-      </w:r>
-      <w:proofErr w:type="spellStart"/>
-      <w:r>
-        <w:t>nvarchar</w:t>
-      </w:r>
-      <w:proofErr w:type="spellEnd"/>
-      <w:r>
-        <w:t>(1024)</w:t>
+        <w:t>@EditedComment nvarchar(1024)</w:t>
       </w:r>
     </w:p>
     <w:p>
@@ -3941,24 +4700,14 @@
     <w:p>
       <w:r>
         <w:tab/>
-        <w:t xml:space="preserve">UPDATE </w:t>
-      </w:r>
-      <w:proofErr w:type="spellStart"/>
-      <w:r>
-        <w:t>EventSocial</w:t>
-      </w:r>
-      <w:proofErr w:type="spellEnd"/>
-    </w:p>
-    <w:p>
-      <w:r>
-        <w:tab/>
-        <w:t>SET Comment = @</w:t>
-      </w:r>
-      <w:proofErr w:type="spellStart"/>
-      <w:r>
-        <w:t>EditedComment</w:t>
-      </w:r>
-      <w:proofErr w:type="spellEnd"/>
+        <w:t>UPDATE EventSocial</w:t>
+      </w:r>
+    </w:p>
+    <w:p>
+      <w:r>
+        <w:tab/>
+        <w:t>SET Comment = @EditedComment</w:t>
+      </w:r>
     </w:p>
     <w:p>
       <w:r>
@@ -3986,816 +4735,534 @@
         <w:rPr>
           <w:b/>
         </w:rPr>
-        <w:t xml:space="preserve">exec </w:t>
-      </w:r>
-      <w:proofErr w:type="spellStart"/>
-      <w:r>
-        <w:rPr>
-          <w:b/>
-        </w:rPr>
-        <w:t>EditComment</w:t>
-      </w:r>
-      <w:proofErr w:type="spellEnd"/>
-      <w:r>
-        <w:rPr>
-          <w:b/>
-        </w:rPr>
-        <w:t xml:space="preserve"> ‘x’, ‘</w:t>
-      </w:r>
-      <w:proofErr w:type="spellStart"/>
-      <w:r>
-        <w:rPr>
-          <w:b/>
-        </w:rPr>
-        <w:t>NewComment</w:t>
-      </w:r>
-      <w:proofErr w:type="spellEnd"/>
-      <w:r>
-        <w:rPr>
-          <w:b/>
-        </w:rPr>
-        <w:t>’</w:t>
+        <w:t>exec EditComment ‘x’, ‘NewComment’</w:t>
+      </w:r>
+    </w:p>
+    <w:p>
+      <w:r>
+        <w:t>Where “x” is the Id of the Comment in the EventSocial table, and “NewComment” is the new comment.</w:t>
+      </w:r>
+    </w:p>
+    <w:p>
+      <w:pPr>
+        <w:rPr>
+          <w:b/>
+        </w:rPr>
+      </w:pPr>
+    </w:p>
+    <w:p>
+      <w:pPr>
+        <w:rPr>
+          <w:b/>
+        </w:rPr>
+      </w:pPr>
+      <w:r>
+        <w:rPr>
+          <w:b/>
+        </w:rPr>
+        <w:t>Delete Comment</w:t>
+      </w:r>
+    </w:p>
+    <w:p>
+      <w:r>
+        <w:t xml:space="preserve">This can be executed with the following Stored Procedure: </w:t>
+      </w:r>
+    </w:p>
+    <w:p>
+      <w:r>
+        <w:t>CREATE PROCEDURE [dbo].[DeleteComment]</w:t>
+      </w:r>
+    </w:p>
+    <w:p>
+      <w:r>
+        <w:tab/>
+        <w:t>@Id int</w:t>
+      </w:r>
+    </w:p>
+    <w:p>
+      <w:r>
+        <w:t>AS</w:t>
+      </w:r>
+    </w:p>
+    <w:p>
+      <w:r>
+        <w:t>BEGIN</w:t>
+      </w:r>
+    </w:p>
+    <w:p>
+      <w:r>
+        <w:tab/>
+        <w:t>UPDATE EventSocial</w:t>
+      </w:r>
+    </w:p>
+    <w:p>
+      <w:r>
+        <w:tab/>
+        <w:t>SET IsDeleted = 1</w:t>
+      </w:r>
+    </w:p>
+    <w:p>
+      <w:r>
+        <w:tab/>
+        <w:t>WHERE Id = @Id</w:t>
+      </w:r>
+    </w:p>
+    <w:p>
+      <w:r>
+        <w:t>END</w:t>
+      </w:r>
+    </w:p>
+    <w:p>
+      <w:r>
+        <w:t>This can be executed using the following command:</w:t>
+      </w:r>
+    </w:p>
+    <w:p>
+      <w:pPr>
+        <w:rPr>
+          <w:b/>
+        </w:rPr>
+      </w:pPr>
+      <w:r>
+        <w:rPr>
+          <w:b/>
+        </w:rPr>
+        <w:t>exec DeleteComment ‘x’</w:t>
+      </w:r>
+    </w:p>
+    <w:p>
+      <w:r>
+        <w:t xml:space="preserve">Where “x” is the Id of the entry in the EventSocial table. Please note: deleting comments doesn’t </w:t>
+      </w:r>
+      <w:r>
+        <w:t>delete</w:t>
+      </w:r>
+      <w:r>
+        <w:t xml:space="preserve"> them from the database, rather, they are flagged as deleted. This is considered good practice and prevents data-loss.</w:t>
+      </w:r>
+    </w:p>
+    <w:p>
+      <w:pPr>
+        <w:rPr>
+          <w:b/>
+        </w:rPr>
+      </w:pPr>
+    </w:p>
+    <w:p>
+      <w:pPr>
+        <w:rPr>
+          <w:b/>
+        </w:rPr>
+      </w:pPr>
+      <w:r>
+        <w:rPr>
+          <w:b/>
+        </w:rPr>
+        <w:t>View Events based on type</w:t>
+      </w:r>
+    </w:p>
+    <w:p>
+      <w:r>
+        <w:t xml:space="preserve">This was accomplished using one stored procedure, as can be seen below: </w:t>
+      </w:r>
+    </w:p>
+    <w:p>
+      <w:r>
+        <w:t>CREATE PROCEDURE [dbo].[GetEvents]</w:t>
+      </w:r>
+    </w:p>
+    <w:p>
+      <w:r>
+        <w:tab/>
+        <w:t>@Type int</w:t>
+      </w:r>
+    </w:p>
+    <w:p>
+      <w:r>
+        <w:t>AS</w:t>
+      </w:r>
+    </w:p>
+    <w:p>
+      <w:r>
+        <w:t>BEGIN</w:t>
+      </w:r>
+    </w:p>
+    <w:p>
+      <w:r>
+        <w:tab/>
+        <w:t>IF(@Type = 0)</w:t>
+      </w:r>
+    </w:p>
+    <w:p>
+      <w:r>
+        <w:tab/>
+        <w:t>BEGIN</w:t>
+      </w:r>
+    </w:p>
+    <w:p>
+      <w:r>
+        <w:tab/>
+      </w:r>
+      <w:r>
+        <w:tab/>
+        <w:t>SELECT</w:t>
+      </w:r>
+      <w:r>
+        <w:tab/>
+        <w:t xml:space="preserve">e.Id, </w:t>
+      </w:r>
+    </w:p>
+    <w:p>
+      <w:r>
+        <w:tab/>
+      </w:r>
+      <w:r>
+        <w:tab/>
+      </w:r>
+      <w:r>
+        <w:tab/>
+      </w:r>
+      <w:r>
+        <w:tab/>
+        <w:t xml:space="preserve">e.Name, </w:t>
+      </w:r>
+    </w:p>
+    <w:p>
+      <w:r>
+        <w:tab/>
+      </w:r>
+      <w:r>
+        <w:tab/>
+      </w:r>
+      <w:r>
+        <w:tab/>
+      </w:r>
+      <w:r>
+        <w:tab/>
+        <w:t xml:space="preserve">e.[DateTime], </w:t>
+      </w:r>
+    </w:p>
+    <w:p>
+      <w:r>
+        <w:tab/>
+      </w:r>
+      <w:r>
+        <w:tab/>
+      </w:r>
+      <w:r>
+        <w:tab/>
+      </w:r>
+      <w:r>
+        <w:tab/>
+        <w:t xml:space="preserve">e.[Description], </w:t>
       </w:r>
     </w:p>
     <w:p>
       <w:r>
         <w:lastRenderedPageBreak/>
-        <w:t xml:space="preserve">Where “x” is the Id of the Comment in the </w:t>
-      </w:r>
-      <w:proofErr w:type="spellStart"/>
-      <w:r>
-        <w:t>EventSocial</w:t>
-      </w:r>
-      <w:proofErr w:type="spellEnd"/>
-      <w:r>
-        <w:t xml:space="preserve"> table, and “</w:t>
-      </w:r>
-      <w:proofErr w:type="spellStart"/>
-      <w:r>
-        <w:t>NewComment</w:t>
-      </w:r>
-      <w:proofErr w:type="spellEnd"/>
-      <w:r>
-        <w:t>” is the new comment.</w:t>
-      </w:r>
-    </w:p>
-    <w:p>
-      <w:pPr>
-        <w:rPr>
-          <w:b/>
-        </w:rPr>
-      </w:pPr>
-    </w:p>
-    <w:p>
-      <w:pPr>
-        <w:rPr>
-          <w:b/>
-        </w:rPr>
-      </w:pPr>
-      <w:r>
-        <w:rPr>
-          <w:b/>
-        </w:rPr>
-        <w:t>Delete Comment</w:t>
-      </w:r>
-    </w:p>
-    <w:p>
-      <w:r>
-        <w:t xml:space="preserve">This can be executed with the following Stored Procedure: </w:t>
-      </w:r>
-    </w:p>
-    <w:p>
-      <w:r>
-        <w:t>CREATE PROCEDURE [</w:t>
-      </w:r>
-      <w:proofErr w:type="spellStart"/>
-      <w:r>
-        <w:t>dbo</w:t>
-      </w:r>
-      <w:proofErr w:type="spellEnd"/>
-      <w:r>
-        <w:t>].[</w:t>
-      </w:r>
-      <w:proofErr w:type="spellStart"/>
-      <w:r>
-        <w:t>DeleteComment</w:t>
-      </w:r>
-      <w:proofErr w:type="spellEnd"/>
-      <w:r>
-        <w:t>]</w:t>
-      </w:r>
-    </w:p>
-    <w:p>
-      <w:r>
-        <w:tab/>
-        <w:t>@Id int</w:t>
-      </w:r>
-    </w:p>
-    <w:p>
-      <w:r>
-        <w:t>AS</w:t>
-      </w:r>
-    </w:p>
-    <w:p>
-      <w:r>
+        <w:tab/>
+      </w:r>
+      <w:r>
+        <w:tab/>
+      </w:r>
+      <w:r>
+        <w:tab/>
+      </w:r>
+      <w:r>
+        <w:tab/>
+        <w:t>ISNULL(</w:t>
+      </w:r>
+    </w:p>
+    <w:p>
+      <w:r>
+        <w:tab/>
+      </w:r>
+      <w:r>
+        <w:tab/>
+      </w:r>
+      <w:r>
+        <w:tab/>
+      </w:r>
+      <w:r>
+        <w:tab/>
+      </w:r>
+      <w:r>
+        <w:tab/>
+        <w:t xml:space="preserve">(SUM(es.Rating) / COUNT(es.Rating)) </w:t>
+      </w:r>
+    </w:p>
+    <w:p>
+      <w:r>
+        <w:tab/>
+      </w:r>
+      <w:r>
+        <w:tab/>
+      </w:r>
+      <w:r>
+        <w:tab/>
+      </w:r>
+      <w:r>
+        <w:tab/>
+        <w:t>, 0)</w:t>
+      </w:r>
+    </w:p>
+    <w:p>
+      <w:r>
+        <w:tab/>
+      </w:r>
+      <w:r>
+        <w:tab/>
+      </w:r>
+      <w:r>
+        <w:tab/>
+      </w:r>
+      <w:r>
+        <w:tab/>
+        <w:t>as EventRating</w:t>
+      </w:r>
+    </w:p>
+    <w:p>
+      <w:r>
+        <w:tab/>
+      </w:r>
+      <w:r>
+        <w:tab/>
+        <w:t>FROM [Events] e</w:t>
+      </w:r>
+    </w:p>
+    <w:p>
+      <w:r>
+        <w:tab/>
+      </w:r>
+      <w:r>
+        <w:tab/>
+        <w:t>LEFT JOIN EventSocial es</w:t>
+      </w:r>
+    </w:p>
+    <w:p>
+      <w:r>
+        <w:tab/>
+      </w:r>
+      <w:r>
+        <w:tab/>
+        <w:t>ON e.Id = es.EventId</w:t>
+      </w:r>
+    </w:p>
+    <w:p>
+      <w:r>
+        <w:tab/>
+      </w:r>
+      <w:r>
+        <w:tab/>
+        <w:t>GROUP BY e.Id, e.Name, e.[DateTime], e.[Description]</w:t>
+      </w:r>
+    </w:p>
+    <w:p>
+      <w:r>
+        <w:tab/>
+        <w:t>END</w:t>
+      </w:r>
+    </w:p>
+    <w:p>
+      <w:r>
+        <w:tab/>
+        <w:t xml:space="preserve">ELSE </w:t>
+      </w:r>
+    </w:p>
+    <w:p>
+      <w:r>
+        <w:tab/>
         <w:t>BEGIN</w:t>
       </w:r>
     </w:p>
     <w:p>
       <w:r>
         <w:tab/>
-        <w:t xml:space="preserve">UPDATE </w:t>
-      </w:r>
-      <w:proofErr w:type="spellStart"/>
-      <w:r>
-        <w:t>EventSocial</w:t>
-      </w:r>
-      <w:proofErr w:type="spellEnd"/>
-    </w:p>
-    <w:p>
-      <w:r>
-        <w:tab/>
-        <w:t xml:space="preserve">SET </w:t>
-      </w:r>
-      <w:proofErr w:type="spellStart"/>
-      <w:r>
-        <w:t>IsDeleted</w:t>
-      </w:r>
-      <w:proofErr w:type="spellEnd"/>
-      <w:r>
-        <w:t xml:space="preserve"> = 1</w:t>
-      </w:r>
-    </w:p>
-    <w:p>
-      <w:r>
-        <w:tab/>
-        <w:t>WHERE Id = @Id</w:t>
-      </w:r>
-    </w:p>
-    <w:p>
-      <w:r>
+      </w:r>
+      <w:r>
+        <w:tab/>
+      </w:r>
+      <w:r>
+        <w:tab/>
+        <w:t>SELECT</w:t>
+      </w:r>
+      <w:r>
+        <w:tab/>
+        <w:t xml:space="preserve">e.Id, </w:t>
+      </w:r>
+    </w:p>
+    <w:p>
+      <w:r>
+        <w:tab/>
+      </w:r>
+      <w:r>
+        <w:tab/>
+      </w:r>
+      <w:r>
+        <w:tab/>
+      </w:r>
+      <w:r>
+        <w:tab/>
+        <w:t xml:space="preserve">e.Name, </w:t>
+      </w:r>
+    </w:p>
+    <w:p>
+      <w:r>
+        <w:tab/>
+      </w:r>
+      <w:r>
+        <w:tab/>
+      </w:r>
+      <w:r>
+        <w:tab/>
+      </w:r>
+      <w:r>
+        <w:tab/>
+        <w:t xml:space="preserve">e.[DateTime], </w:t>
+      </w:r>
+    </w:p>
+    <w:p>
+      <w:r>
+        <w:tab/>
+      </w:r>
+      <w:r>
+        <w:tab/>
+      </w:r>
+      <w:r>
+        <w:tab/>
+      </w:r>
+      <w:r>
+        <w:tab/>
+        <w:t xml:space="preserve">e.[Description], </w:t>
+      </w:r>
+    </w:p>
+    <w:p>
+      <w:r>
+        <w:tab/>
+      </w:r>
+      <w:r>
+        <w:tab/>
+      </w:r>
+      <w:r>
+        <w:tab/>
+      </w:r>
+      <w:r>
+        <w:tab/>
+        <w:t>ISNULL(</w:t>
+      </w:r>
+    </w:p>
+    <w:p>
+      <w:r>
+        <w:tab/>
+      </w:r>
+      <w:r>
+        <w:tab/>
+      </w:r>
+      <w:r>
+        <w:tab/>
+      </w:r>
+      <w:r>
+        <w:tab/>
+      </w:r>
+      <w:r>
+        <w:tab/>
+        <w:t xml:space="preserve">(SUM(es.Rating) / COUNT(es.Rating)) </w:t>
+      </w:r>
+    </w:p>
+    <w:p>
+      <w:r>
+        <w:tab/>
+      </w:r>
+      <w:r>
+        <w:tab/>
+      </w:r>
+      <w:r>
+        <w:tab/>
+      </w:r>
+      <w:r>
+        <w:tab/>
+        <w:t>, 0)</w:t>
+      </w:r>
+    </w:p>
+    <w:p>
+      <w:r>
+        <w:tab/>
+      </w:r>
+      <w:r>
+        <w:tab/>
+      </w:r>
+      <w:r>
+        <w:tab/>
+      </w:r>
+      <w:r>
+        <w:tab/>
+        <w:t>as EventRating</w:t>
+      </w:r>
+    </w:p>
+    <w:p>
+      <w:r>
+        <w:tab/>
+      </w:r>
+      <w:r>
+        <w:tab/>
+        <w:t>FROM [Events] e</w:t>
+      </w:r>
+    </w:p>
+    <w:p>
+      <w:r>
+        <w:tab/>
+      </w:r>
+      <w:r>
+        <w:tab/>
+        <w:t>LEFT JOIN EventSocial es</w:t>
+      </w:r>
+    </w:p>
+    <w:p>
+      <w:r>
+        <w:tab/>
+      </w:r>
+      <w:r>
+        <w:tab/>
+        <w:t>ON e.Id = es.EventId</w:t>
+      </w:r>
+    </w:p>
+    <w:p>
+      <w:r>
+        <w:tab/>
+      </w:r>
+      <w:r>
+        <w:tab/>
+        <w:t>WHERE e.[Type] = @Type</w:t>
+      </w:r>
+    </w:p>
+    <w:p>
+      <w:r>
+        <w:tab/>
+      </w:r>
+      <w:r>
+        <w:tab/>
+        <w:t>GROUP BY e.Id, e.Name, e.[DateTime], e.[Description]</w:t>
+      </w:r>
+      <w:r>
+        <w:tab/>
+      </w:r>
+      <w:r>
+        <w:tab/>
+      </w:r>
+    </w:p>
+    <w:p>
+      <w:r>
+        <w:tab/>
         <w:t>END</w:t>
       </w:r>
     </w:p>
     <w:p>
       <w:r>
-        <w:t>This can be executed using the following command:</w:t>
-      </w:r>
-    </w:p>
-    <w:p>
-      <w:pPr>
-        <w:rPr>
-          <w:b/>
-        </w:rPr>
-      </w:pPr>
-      <w:r>
-        <w:rPr>
-          <w:b/>
-        </w:rPr>
-        <w:t xml:space="preserve">exec </w:t>
-      </w:r>
-      <w:proofErr w:type="spellStart"/>
-      <w:r>
-        <w:rPr>
-          <w:b/>
-        </w:rPr>
-        <w:t>DeleteComment</w:t>
-      </w:r>
-      <w:proofErr w:type="spellEnd"/>
-      <w:r>
-        <w:rPr>
-          <w:b/>
-        </w:rPr>
-        <w:t xml:space="preserve"> ‘x’</w:t>
-      </w:r>
-    </w:p>
-    <w:p>
-      <w:r>
-        <w:t xml:space="preserve">Where “x” is the Id of the entry in the </w:t>
-      </w:r>
-      <w:proofErr w:type="spellStart"/>
-      <w:r>
-        <w:t>EventSocial</w:t>
-      </w:r>
-      <w:proofErr w:type="spellEnd"/>
-      <w:r>
-        <w:t xml:space="preserve"> table. Please note: deleting comments doesn’t actually delete them from the database, rather, they are flagged as deleted. This is considered good practice and prevents data-loss.</w:t>
-      </w:r>
-    </w:p>
-    <w:p>
-      <w:pPr>
-        <w:rPr>
-          <w:b/>
-        </w:rPr>
-      </w:pPr>
-    </w:p>
-    <w:p>
-      <w:pPr>
-        <w:rPr>
-          <w:b/>
-        </w:rPr>
-      </w:pPr>
-      <w:r>
-        <w:rPr>
-          <w:b/>
-        </w:rPr>
-        <w:t>View Events based on type</w:t>
-      </w:r>
-    </w:p>
-    <w:p>
-      <w:r>
-        <w:t xml:space="preserve">This was accomplished using one stored procedure, as can be seen below: </w:t>
-      </w:r>
-    </w:p>
-    <w:p>
-      <w:r>
-        <w:t>CREATE PROCEDURE [</w:t>
-      </w:r>
-      <w:proofErr w:type="spellStart"/>
-      <w:r>
-        <w:t>dbo</w:t>
-      </w:r>
-      <w:proofErr w:type="spellEnd"/>
-      <w:r>
-        <w:t>].[</w:t>
-      </w:r>
-      <w:proofErr w:type="spellStart"/>
-      <w:r>
-        <w:t>GetEvents</w:t>
-      </w:r>
-      <w:proofErr w:type="spellEnd"/>
-      <w:r>
-        <w:t>]</w:t>
-      </w:r>
-    </w:p>
-    <w:p>
-      <w:r>
-        <w:tab/>
-        <w:t>@Type int</w:t>
-      </w:r>
-    </w:p>
-    <w:p>
-      <w:r>
-        <w:t>AS</w:t>
-      </w:r>
-    </w:p>
-    <w:p>
-      <w:r>
-        <w:t>BEGIN</w:t>
-      </w:r>
-    </w:p>
-    <w:p>
-      <w:r>
-        <w:tab/>
-        <w:t>IF(@Type = 0)</w:t>
-      </w:r>
-    </w:p>
-    <w:p>
-      <w:r>
-        <w:tab/>
-        <w:t>BEGIN</w:t>
-      </w:r>
-    </w:p>
-    <w:p>
-      <w:r>
-        <w:tab/>
-      </w:r>
-      <w:r>
-        <w:tab/>
-        <w:t>SELECT</w:t>
-      </w:r>
-      <w:r>
-        <w:tab/>
-      </w:r>
-      <w:proofErr w:type="spellStart"/>
-      <w:r>
-        <w:t>e.Id</w:t>
-      </w:r>
-      <w:proofErr w:type="spellEnd"/>
-      <w:r>
-        <w:t xml:space="preserve">, </w:t>
-      </w:r>
-    </w:p>
-    <w:p>
-      <w:r>
-        <w:tab/>
-      </w:r>
-      <w:r>
-        <w:tab/>
-      </w:r>
-      <w:r>
-        <w:tab/>
-      </w:r>
-      <w:r>
-        <w:tab/>
-      </w:r>
-      <w:proofErr w:type="spellStart"/>
-      <w:r>
-        <w:t>e.Name</w:t>
-      </w:r>
-      <w:proofErr w:type="spellEnd"/>
-      <w:r>
-        <w:t xml:space="preserve">, </w:t>
-      </w:r>
-    </w:p>
-    <w:p>
-      <w:r>
-        <w:tab/>
-      </w:r>
-      <w:r>
-        <w:tab/>
-      </w:r>
-      <w:r>
-        <w:tab/>
-      </w:r>
-      <w:r>
-        <w:tab/>
-        <w:t>e.[</w:t>
-      </w:r>
-      <w:proofErr w:type="spellStart"/>
-      <w:r>
-        <w:t>DateTime</w:t>
-      </w:r>
-      <w:proofErr w:type="spellEnd"/>
-      <w:r>
-        <w:t xml:space="preserve">], </w:t>
-      </w:r>
-    </w:p>
-    <w:p>
-      <w:r>
-        <w:lastRenderedPageBreak/>
-        <w:tab/>
-      </w:r>
-      <w:r>
-        <w:tab/>
-      </w:r>
-      <w:r>
-        <w:tab/>
-      </w:r>
-      <w:r>
-        <w:tab/>
-        <w:t xml:space="preserve">e.[Description], </w:t>
-      </w:r>
-    </w:p>
-    <w:p>
-      <w:r>
-        <w:tab/>
-      </w:r>
-      <w:r>
-        <w:tab/>
-      </w:r>
-      <w:r>
-        <w:tab/>
-      </w:r>
-      <w:r>
-        <w:tab/>
-        <w:t>ISNULL(</w:t>
-      </w:r>
-    </w:p>
-    <w:p>
-      <w:r>
-        <w:tab/>
-      </w:r>
-      <w:r>
-        <w:tab/>
-      </w:r>
-      <w:r>
-        <w:tab/>
-      </w:r>
-      <w:r>
-        <w:tab/>
-      </w:r>
-      <w:r>
-        <w:tab/>
-        <w:t>(SUM(</w:t>
-      </w:r>
-      <w:proofErr w:type="spellStart"/>
-      <w:r>
-        <w:t>es.Rating</w:t>
-      </w:r>
-      <w:proofErr w:type="spellEnd"/>
-      <w:r>
-        <w:t>) / COUNT(</w:t>
-      </w:r>
-      <w:proofErr w:type="spellStart"/>
-      <w:r>
-        <w:t>es.Rating</w:t>
-      </w:r>
-      <w:proofErr w:type="spellEnd"/>
-      <w:r>
-        <w:t xml:space="preserve">)) </w:t>
-      </w:r>
-    </w:p>
-    <w:p>
-      <w:r>
-        <w:tab/>
-      </w:r>
-      <w:r>
-        <w:tab/>
-      </w:r>
-      <w:r>
-        <w:tab/>
-      </w:r>
-      <w:r>
-        <w:tab/>
-        <w:t>, 0)</w:t>
-      </w:r>
-    </w:p>
-    <w:p>
-      <w:r>
-        <w:tab/>
-      </w:r>
-      <w:r>
-        <w:tab/>
-      </w:r>
-      <w:r>
-        <w:tab/>
-      </w:r>
-      <w:r>
-        <w:tab/>
-        <w:t xml:space="preserve">as </w:t>
-      </w:r>
-      <w:proofErr w:type="spellStart"/>
-      <w:r>
-        <w:t>EventRating</w:t>
-      </w:r>
-      <w:proofErr w:type="spellEnd"/>
-    </w:p>
-    <w:p>
-      <w:r>
-        <w:tab/>
-      </w:r>
-      <w:r>
-        <w:tab/>
-        <w:t>FROM [Events] e</w:t>
-      </w:r>
-    </w:p>
-    <w:p>
-      <w:r>
-        <w:tab/>
-      </w:r>
-      <w:r>
-        <w:tab/>
-        <w:t xml:space="preserve">LEFT JOIN </w:t>
-      </w:r>
-      <w:proofErr w:type="spellStart"/>
-      <w:r>
-        <w:t>EventSocial</w:t>
-      </w:r>
-      <w:proofErr w:type="spellEnd"/>
-      <w:r>
-        <w:t xml:space="preserve"> es</w:t>
-      </w:r>
-    </w:p>
-    <w:p>
-      <w:r>
-        <w:tab/>
-      </w:r>
-      <w:r>
-        <w:tab/>
-        <w:t xml:space="preserve">ON </w:t>
-      </w:r>
-      <w:proofErr w:type="spellStart"/>
-      <w:r>
-        <w:t>e.Id</w:t>
-      </w:r>
-      <w:proofErr w:type="spellEnd"/>
-      <w:r>
-        <w:t xml:space="preserve"> = </w:t>
-      </w:r>
-      <w:proofErr w:type="spellStart"/>
-      <w:r>
-        <w:t>es.EventId</w:t>
-      </w:r>
-      <w:proofErr w:type="spellEnd"/>
-    </w:p>
-    <w:p>
-      <w:r>
-        <w:tab/>
-      </w:r>
-      <w:r>
-        <w:tab/>
-        <w:t xml:space="preserve">GROUP BY </w:t>
-      </w:r>
-      <w:proofErr w:type="spellStart"/>
-      <w:r>
-        <w:t>e.Id</w:t>
-      </w:r>
-      <w:proofErr w:type="spellEnd"/>
-      <w:r>
-        <w:t xml:space="preserve">, </w:t>
-      </w:r>
-      <w:proofErr w:type="spellStart"/>
-      <w:r>
-        <w:t>e.Name</w:t>
-      </w:r>
-      <w:proofErr w:type="spellEnd"/>
-      <w:r>
-        <w:t>, e.[</w:t>
-      </w:r>
-      <w:proofErr w:type="spellStart"/>
-      <w:r>
-        <w:t>DateTime</w:t>
-      </w:r>
-      <w:proofErr w:type="spellEnd"/>
-      <w:r>
-        <w:t>], e.[Description]</w:t>
-      </w:r>
-    </w:p>
-    <w:p>
-      <w:r>
-        <w:tab/>
         <w:t>END</w:t>
       </w:r>
     </w:p>
     <w:p>
       <w:r>
-        <w:tab/>
-        <w:t xml:space="preserve">ELSE </w:t>
-      </w:r>
-    </w:p>
-    <w:p>
-      <w:r>
-        <w:tab/>
-        <w:t>BEGIN</w:t>
-      </w:r>
-    </w:p>
-    <w:p>
-      <w:r>
-        <w:tab/>
-      </w:r>
-      <w:r>
-        <w:tab/>
-      </w:r>
-      <w:r>
-        <w:tab/>
-        <w:t>SELECT</w:t>
-      </w:r>
-      <w:r>
-        <w:tab/>
-      </w:r>
-      <w:proofErr w:type="spellStart"/>
-      <w:r>
-        <w:t>e.Id</w:t>
-      </w:r>
-      <w:proofErr w:type="spellEnd"/>
-      <w:r>
-        <w:t xml:space="preserve">, </w:t>
-      </w:r>
-    </w:p>
-    <w:p>
-      <w:r>
-        <w:tab/>
-      </w:r>
-      <w:r>
-        <w:tab/>
-      </w:r>
-      <w:r>
-        <w:tab/>
-      </w:r>
-      <w:r>
-        <w:tab/>
-      </w:r>
-      <w:proofErr w:type="spellStart"/>
-      <w:r>
-        <w:t>e.Name</w:t>
-      </w:r>
-      <w:proofErr w:type="spellEnd"/>
-      <w:r>
-        <w:t xml:space="preserve">, </w:t>
-      </w:r>
-    </w:p>
-    <w:p>
-      <w:r>
-        <w:tab/>
-      </w:r>
-      <w:r>
-        <w:tab/>
-      </w:r>
-      <w:r>
-        <w:tab/>
-      </w:r>
-      <w:r>
-        <w:tab/>
-        <w:t>e.[</w:t>
-      </w:r>
-      <w:proofErr w:type="spellStart"/>
-      <w:r>
-        <w:t>DateTime</w:t>
-      </w:r>
-      <w:proofErr w:type="spellEnd"/>
-      <w:r>
-        <w:t xml:space="preserve">], </w:t>
-      </w:r>
-    </w:p>
-    <w:p>
-      <w:r>
-        <w:tab/>
-      </w:r>
-      <w:r>
-        <w:tab/>
-      </w:r>
-      <w:r>
-        <w:tab/>
-      </w:r>
-      <w:r>
-        <w:tab/>
-        <w:t xml:space="preserve">e.[Description], </w:t>
-      </w:r>
-    </w:p>
-    <w:p>
-      <w:r>
-        <w:tab/>
-      </w:r>
-      <w:r>
-        <w:tab/>
-      </w:r>
-      <w:r>
-        <w:tab/>
-      </w:r>
-      <w:r>
-        <w:tab/>
-        <w:t>ISNULL(</w:t>
-      </w:r>
-    </w:p>
-    <w:p>
-      <w:r>
-        <w:tab/>
-      </w:r>
-      <w:r>
-        <w:tab/>
-      </w:r>
-      <w:r>
-        <w:tab/>
-      </w:r>
-      <w:r>
-        <w:tab/>
-      </w:r>
-      <w:r>
-        <w:tab/>
-        <w:t>(SUM(</w:t>
-      </w:r>
-      <w:proofErr w:type="spellStart"/>
-      <w:r>
-        <w:t>es.Rating</w:t>
-      </w:r>
-      <w:proofErr w:type="spellEnd"/>
-      <w:r>
-        <w:t>) / COUNT(</w:t>
-      </w:r>
-      <w:proofErr w:type="spellStart"/>
-      <w:r>
-        <w:t>es.Rating</w:t>
-      </w:r>
-      <w:proofErr w:type="spellEnd"/>
-      <w:r>
-        <w:t xml:space="preserve">)) </w:t>
-      </w:r>
-    </w:p>
-    <w:p>
-      <w:r>
-        <w:tab/>
-      </w:r>
-      <w:r>
-        <w:tab/>
-      </w:r>
-      <w:r>
-        <w:tab/>
-      </w:r>
-      <w:r>
-        <w:tab/>
-        <w:t>, 0)</w:t>
-      </w:r>
-    </w:p>
-    <w:p>
-      <w:r>
-        <w:tab/>
-      </w:r>
-      <w:r>
-        <w:tab/>
-      </w:r>
-      <w:r>
-        <w:tab/>
-      </w:r>
-      <w:r>
-        <w:tab/>
-        <w:t xml:space="preserve">as </w:t>
-      </w:r>
-      <w:proofErr w:type="spellStart"/>
-      <w:r>
-        <w:t>EventRating</w:t>
-      </w:r>
-      <w:proofErr w:type="spellEnd"/>
-    </w:p>
-    <w:p>
-      <w:r>
-        <w:tab/>
-      </w:r>
-      <w:r>
-        <w:tab/>
-        <w:t>FROM [Events] e</w:t>
-      </w:r>
-    </w:p>
-    <w:p>
-      <w:r>
-        <w:tab/>
-      </w:r>
-      <w:r>
-        <w:tab/>
-        <w:t xml:space="preserve">LEFT JOIN </w:t>
-      </w:r>
-      <w:proofErr w:type="spellStart"/>
-      <w:r>
-        <w:t>EventSocial</w:t>
-      </w:r>
-      <w:proofErr w:type="spellEnd"/>
-      <w:r>
-        <w:t xml:space="preserve"> es</w:t>
-      </w:r>
-    </w:p>
-    <w:p>
-      <w:r>
-        <w:tab/>
-      </w:r>
-      <w:r>
-        <w:tab/>
-        <w:t xml:space="preserve">ON </w:t>
-      </w:r>
-      <w:proofErr w:type="spellStart"/>
-      <w:r>
-        <w:t>e.Id</w:t>
-      </w:r>
-      <w:proofErr w:type="spellEnd"/>
-      <w:r>
-        <w:t xml:space="preserve"> = </w:t>
-      </w:r>
-      <w:proofErr w:type="spellStart"/>
-      <w:r>
-        <w:t>es.EventId</w:t>
-      </w:r>
-      <w:proofErr w:type="spellEnd"/>
-    </w:p>
-    <w:p>
-      <w:r>
-        <w:tab/>
-      </w:r>
-      <w:r>
-        <w:tab/>
-        <w:t>WHERE e.[Type] = @Type</w:t>
-      </w:r>
-    </w:p>
-    <w:p>
-      <w:r>
-        <w:tab/>
-      </w:r>
-      <w:r>
-        <w:tab/>
-        <w:t xml:space="preserve">GROUP BY </w:t>
-      </w:r>
-      <w:proofErr w:type="spellStart"/>
-      <w:r>
-        <w:t>e.Id</w:t>
-      </w:r>
-      <w:proofErr w:type="spellEnd"/>
-      <w:r>
-        <w:t xml:space="preserve">, </w:t>
-      </w:r>
-      <w:proofErr w:type="spellStart"/>
-      <w:r>
-        <w:t>e.Name</w:t>
-      </w:r>
-      <w:proofErr w:type="spellEnd"/>
-      <w:r>
-        <w:t>, e.[</w:t>
-      </w:r>
-      <w:proofErr w:type="spellStart"/>
-      <w:r>
-        <w:t>DateTime</w:t>
-      </w:r>
-      <w:proofErr w:type="spellEnd"/>
-      <w:r>
-        <w:t>], e.[Description]</w:t>
-      </w:r>
-      <w:r>
-        <w:tab/>
-      </w:r>
-      <w:r>
-        <w:tab/>
-      </w:r>
-    </w:p>
-    <w:p>
-      <w:r>
-        <w:tab/>
-        <w:t>END</w:t>
-      </w:r>
-    </w:p>
-    <w:p>
-      <w:r>
-        <w:t>END</w:t>
-      </w:r>
-    </w:p>
-    <w:p>
-      <w:r>
         <w:t xml:space="preserve">To execute the command, do the following: </w:t>
       </w:r>
     </w:p>
@@ -4809,26 +5276,11 @@
         <w:rPr>
           <w:b/>
         </w:rPr>
-        <w:t xml:space="preserve">exec </w:t>
-      </w:r>
-      <w:proofErr w:type="spellStart"/>
-      <w:r>
-        <w:rPr>
-          <w:b/>
-        </w:rPr>
-        <w:t>GetEvents</w:t>
-      </w:r>
-      <w:proofErr w:type="spellEnd"/>
-      <w:r>
-        <w:rPr>
-          <w:b/>
-        </w:rPr>
-        <w:t xml:space="preserve"> ‘x’</w:t>
-      </w:r>
-    </w:p>
-    <w:p>
-      <w:r>
-        <w:lastRenderedPageBreak/>
+        <w:t>exec GetEvents ‘x’</w:t>
+      </w:r>
+    </w:p>
+    <w:p>
+      <w:r>
         <w:t xml:space="preserve">Where “x” is the </w:t>
       </w:r>
       <w:r>
@@ -4848,24 +5300,22 @@
       <w:r>
         <w:t>Publish/Database/</w:t>
       </w:r>
-      <w:proofErr w:type="spellStart"/>
       <w:r>
         <w:t>Database_StoredProcedures</w:t>
       </w:r>
       <w:r>
         <w:t>.sql</w:t>
       </w:r>
-      <w:proofErr w:type="spellEnd"/>
     </w:p>
     <w:p>
       <w:pPr>
         <w:pStyle w:val="Heading1"/>
       </w:pPr>
-      <w:bookmarkStart w:id="6" w:name="_Toc530740005"/>
+      <w:bookmarkStart w:id="8" w:name="_Toc530776151"/>
       <w:r>
         <w:t>Constraint Enforcements</w:t>
       </w:r>
-      <w:bookmarkEnd w:id="6"/>
+      <w:bookmarkEnd w:id="8"/>
     </w:p>
     <w:p>
       <w:pPr>
@@ -4897,29 +5347,21 @@
         </w:rPr>
         <w:t xml:space="preserve">An INSERT of a member of an RSO with 4 members: Show the status of the RSO changing to ‘Active.’ A DELETE of a member of an RSO with 5 members: Show the status of the RSO changing to ‘Inactive.’  </w:t>
       </w:r>
-      <w:bookmarkStart w:id="7" w:name="_Toc530740006"/>
-    </w:p>
-    <w:p>
-      <w:r>
-        <w:t>This is also handled by our code. We have a private member called “</w:t>
-      </w:r>
-      <w:proofErr w:type="spellStart"/>
-      <w:r>
-        <w:t>ValidateMembers</w:t>
-      </w:r>
-      <w:proofErr w:type="spellEnd"/>
-      <w:r>
-        <w:t>” which prevents an RSO from being created without the required number of members.</w:t>
+    </w:p>
+    <w:p>
+      <w:r>
+        <w:t>This is also handled by our code. We have a private member called “ValidateMembers” which prevents an RSO from being created without the required number of members.</w:t>
       </w:r>
     </w:p>
     <w:p>
       <w:pPr>
         <w:pStyle w:val="Heading1"/>
       </w:pPr>
+      <w:bookmarkStart w:id="9" w:name="_Toc530776152"/>
       <w:r>
         <w:t>Software Installation instructions</w:t>
       </w:r>
-      <w:bookmarkEnd w:id="7"/>
+      <w:bookmarkEnd w:id="9"/>
     </w:p>
     <w:p>
       <w:r>
@@ -4947,7 +5389,7 @@
       <w:r>
         <w:t xml:space="preserve">Internet Information and Services is enabled on your Windows PC / Server. For more information on how to do this, please look here: </w:t>
       </w:r>
-      <w:hyperlink r:id="rId20" w:history="1">
+      <w:hyperlink r:id="rId34" w:history="1">
         <w:r>
           <w:rPr>
             <w:rStyle w:val="Hyperlink"/>
@@ -4987,7 +5429,7 @@
       <w:r>
         <w:t xml:space="preserve">using IIS. If you are unaware how to do this, please follow the guide located here: </w:t>
       </w:r>
-      <w:hyperlink r:id="rId21" w:history="1">
+      <w:hyperlink r:id="rId35" w:history="1">
         <w:r>
           <w:rPr>
             <w:rStyle w:val="Hyperlink"/>
@@ -5065,87 +5507,143 @@
         </w:numPr>
       </w:pPr>
       <w:r>
-        <w:t xml:space="preserve">Once you have completed steps 1-4, make sure you change the </w:t>
-      </w:r>
-      <w:proofErr w:type="spellStart"/>
-      <w:r>
-        <w:t>DatabaseConnectionString</w:t>
-      </w:r>
-      <w:proofErr w:type="spellEnd"/>
-      <w:r>
-        <w:t xml:space="preserve"> key located in the </w:t>
-      </w:r>
-      <w:proofErr w:type="spellStart"/>
-      <w:r>
-        <w:t>Web.Config</w:t>
-      </w:r>
-      <w:proofErr w:type="spellEnd"/>
-      <w:r>
-        <w:t xml:space="preserve"> file of the Published Website (This is located at Publish/Web/</w:t>
-      </w:r>
-      <w:proofErr w:type="spellStart"/>
-      <w:r>
-        <w:t>Web.config</w:t>
-      </w:r>
-      <w:proofErr w:type="spellEnd"/>
-      <w:r>
-        <w:t>)</w:t>
-      </w:r>
-    </w:p>
-    <w:p>
+        <w:t>Once you have completed steps 1-4, make sure you change the DatabaseConnectionString key located in the Web.Config file of the Published Website (This is located at Publish/Web/Web.config)</w:t>
+      </w:r>
+    </w:p>
+    <w:p>
+      <w:r>
+        <w:t xml:space="preserve">Once this is done, you </w:t>
+      </w:r>
+      <w:r>
+        <w:t>can</w:t>
+      </w:r>
+      <w:r>
+        <w:t xml:space="preserve"> navigate to the localhost of your machine/server and use the website as intended. In order to access it remotely, you must port-forward the IP Address of your server. More information about this can be found online.</w:t>
+      </w:r>
+    </w:p>
+    <w:p>
+      <w:pPr>
+        <w:pStyle w:val="Heading1"/>
+      </w:pPr>
+      <w:bookmarkStart w:id="10" w:name="_Toc530776153"/>
       <w:r>
         <w:lastRenderedPageBreak/>
-        <w:t>Once this is done, you are able to navigate to the localhost of your machine/server and use the website as intended. In order to access it remotely, you must port-forward the IP Address of your server. More information about this can be found online.</w:t>
-      </w:r>
-    </w:p>
+        <w:t>Advanced Features</w:t>
+      </w:r>
+      <w:bookmarkEnd w:id="10"/>
+    </w:p>
+    <w:p/>
+    <w:p>
+      <w:r>
+        <w:t>The advanced features that were implemented in our program is the geolocation when creating an event to allow for quick location adds based off a current position. This relies on google maps integration. For this feature a specific key was needed to connect to Google Maps by creating a business account and this key is good for a year of use for free. The code was modified from Google Cloud services at:</w:t>
+      </w:r>
+      <w:r>
+        <w:t xml:space="preserve"> </w:t>
+      </w:r>
+      <w:hyperlink r:id="rId36" w:history="1">
+        <w:r>
+          <w:rPr>
+            <w:rStyle w:val="Hyperlink"/>
+          </w:rPr>
+          <w:t>https://developers.google.com/maps/documentation/javascript/geolocation</w:t>
+        </w:r>
+      </w:hyperlink>
+      <w:r>
+        <w:t xml:space="preserve">. </w:t>
+      </w:r>
+    </w:p>
+    <w:p/>
     <w:p>
       <w:pPr>
         <w:pStyle w:val="Heading1"/>
       </w:pPr>
-      <w:bookmarkStart w:id="8" w:name="_Toc530740007"/>
-      <w:r>
-        <w:t>Advanced Features</w:t>
-      </w:r>
-      <w:bookmarkEnd w:id="8"/>
-    </w:p>
-    <w:p/>
-    <w:p>
-      <w:pPr>
-        <w:pStyle w:val="Heading1"/>
-      </w:pPr>
-      <w:bookmarkStart w:id="9" w:name="_Toc530740008"/>
+      <w:bookmarkStart w:id="11" w:name="_Toc530776154"/>
       <w:r>
         <w:t>Conclusions and Observations</w:t>
       </w:r>
-      <w:bookmarkEnd w:id="9"/>
-    </w:p>
-    <w:p/>
-    <w:p>
-      <w:r>
-        <w:t xml:space="preserve">The database schema we aimed for is closely related to that of the </w:t>
-      </w:r>
-      <w:proofErr w:type="spellStart"/>
-      <w:r>
-        <w:t>StarSchema</w:t>
-      </w:r>
-      <w:proofErr w:type="spellEnd"/>
-      <w:r>
-        <w:t xml:space="preserve"> design. By indexing on int’s, we’re able to query faster, and by separating into a multitude of different tables we get </w:t>
-      </w:r>
-      <w:proofErr w:type="spellStart"/>
-      <w:r>
-        <w:t>nano</w:t>
-      </w:r>
-      <w:proofErr w:type="spellEnd"/>
-      <w:r>
-        <w:t>/milliseconds of performance. There is currently no operation on our database that takes longer than .25 seconds.</w:t>
-      </w:r>
-      <w:bookmarkStart w:id="10" w:name="_GoBack"/>
-      <w:bookmarkEnd w:id="10"/>
+      <w:bookmarkEnd w:id="11"/>
+    </w:p>
+    <w:p>
+      <w:pPr>
+        <w:pStyle w:val="Heading2"/>
+        <w:ind w:firstLine="720"/>
+      </w:pPr>
+      <w:bookmarkStart w:id="12" w:name="_Toc530776155"/>
+      <w:r>
+        <w:t>Database Performance</w:t>
+      </w:r>
+      <w:bookmarkEnd w:id="12"/>
+    </w:p>
+    <w:p>
+      <w:pPr>
+        <w:ind w:left="1440"/>
+        <w:jc w:val="both"/>
+      </w:pPr>
+      <w:r>
+        <w:t>The database schema we aimed for is closely related to that of the StarSchema design. By indexing on int’s, we’re able to query faster, and by separating into a multitude of different tables we get nano/milliseconds of performance. There is currently no operation on our database that takes longer than .25 seconds.</w:t>
+      </w:r>
+    </w:p>
+    <w:p>
+      <w:pPr>
+        <w:pStyle w:val="Heading2"/>
+        <w:ind w:firstLine="720"/>
+      </w:pPr>
+      <w:bookmarkStart w:id="13" w:name="_Toc530776156"/>
+      <w:r>
+        <w:t>Desired Features and Functionality</w:t>
+      </w:r>
+      <w:bookmarkEnd w:id="13"/>
+    </w:p>
+    <w:p>
+      <w:pPr>
+        <w:ind w:left="1440"/>
+      </w:pPr>
+      <w:r>
+        <w:t xml:space="preserve">The login page allows users to login or create an account. The page is then loaded to the home page where users only see events and the ability to see other create pages based on their user level. We were in the process of adding the functionality to share an event to Facebook but had to abandon that due to time constraints.  </w:t>
+      </w:r>
+    </w:p>
+    <w:p>
+      <w:pPr>
+        <w:ind w:left="1440"/>
+      </w:pPr>
+    </w:p>
+    <w:p>
+      <w:pPr>
+        <w:pStyle w:val="Heading2"/>
+        <w:ind w:firstLine="720"/>
+      </w:pPr>
+      <w:bookmarkStart w:id="14" w:name="_Toc530776157"/>
+      <w:r>
+        <w:t>Problems Encountered and Lessons Learned</w:t>
+      </w:r>
+      <w:bookmarkEnd w:id="14"/>
+    </w:p>
+    <w:p>
+      <w:pPr>
+        <w:ind w:left="1440"/>
+      </w:pPr>
+      <w:r>
+        <w:t xml:space="preserve">Many problems came up in the creation of this website. Chandler Douglas had database </w:t>
+      </w:r>
+      <w:r>
+        <w:t>experience,</w:t>
+      </w:r>
+      <w:r>
+        <w:t xml:space="preserve"> but Jesse Alsing did not have much </w:t>
+      </w:r>
+      <w:r>
+        <w:t>experience,</w:t>
+      </w:r>
+      <w:r>
+        <w:t xml:space="preserve"> so it was a large learning curve for </w:t>
+      </w:r>
+      <w:r>
+        <w:t xml:space="preserve">Jesse. Neither members were very proficient in front end development, so we kept it simple to make it easier to digest for the developers. The developers would like to work on their front-end web development to make the UI more appealing and easier for the user to navigate. The backend was a unique task, but we are proud of our developments with it but believe that we could better improve on the security and maintenance plan of the database for future projects. Overall, we are extremely proud of our project and have learned a lot about modern day web development. </w:t>
+      </w:r>
     </w:p>
     <w:p/>
     <w:sectPr>
-      <w:headerReference w:type="default" r:id="rId22"/>
+      <w:headerReference w:type="default" r:id="rId37"/>
       <w:pgSz w:w="12240" w:h="15840"/>
       <w:pgMar w:top="1440" w:right="1440" w:bottom="1440" w:left="1440" w:header="720" w:footer="720" w:gutter="0"/>
       <w:pgNumType w:start="0"/>
@@ -5288,6 +5786,119 @@
 <file path=word/numbering.xml><?xml version="1.0" encoding="utf-8"?>
 <w:numbering xmlns:wpc="http://schemas.microsoft.com/office/word/2010/wordprocessingCanvas" xmlns:cx="http://schemas.microsoft.com/office/drawing/2014/chartex" xmlns:cx1="http://schemas.microsoft.com/office/drawing/2015/9/8/chartex" xmlns:cx2="http://schemas.microsoft.com/office/drawing/2015/10/21/chartex" xmlns:cx3="http://schemas.microsoft.com/office/drawing/2016/5/9/chartex" xmlns:cx4="http://schemas.microsoft.com/office/drawing/2016/5/10/chartex" xmlns:cx5="http://schemas.microsoft.com/office/drawing/2016/5/11/chartex" xmlns:cx6="http://schemas.microsoft.com/office/drawing/2016/5/12/chartex" xmlns:cx7="http://schemas.microsoft.com/office/drawing/2016/5/13/chartex" xmlns:cx8="http://schemas.microsoft.com/office/drawing/2016/5/14/chartex" xmlns:mc="http://schemas.openxmlformats.org/markup-compatibility/2006" xmlns:aink="http://schemas.microsoft.com/office/drawing/2016/ink" xmlns:am3d="http://schemas.microsoft.com/office/drawing/2017/model3d" xmlns:o="urn:schemas-microsoft-com:office:office" xmlns:r="http://schemas.openxmlformats.org/officeDocument/2006/relationships" xmlns:m="http://schemas.openxmlformats.org/officeDocument/2006/math" xmlns:v="urn:schemas-microsoft-com:vml" xmlns:wp14="http://schemas.microsoft.com/office/word/2010/wordprocessingDrawing" xmlns:wp="http://schemas.openxmlformats.org/drawingml/2006/wordprocessingDrawing" xmlns:w10="urn:schemas-microsoft-com:office:word" xmlns:w="http://schemas.openxmlformats.org/wordprocessingml/2006/main" xmlns:w14="http://schemas.microsoft.com/office/word/2010/wordml" xmlns:w15="http://schemas.microsoft.com/office/word/2012/wordml" xmlns:w16cid="http://schemas.microsoft.com/office/word/2016/wordml/cid" xmlns:w16se="http://schemas.microsoft.com/office/word/2015/wordml/symex" xmlns:wpg="http://schemas.microsoft.com/office/word/2010/wordprocessingGroup" xmlns:wpi="http://schemas.microsoft.com/office/word/2010/wordprocessingInk" xmlns:wne="http://schemas.microsoft.com/office/word/2006/wordml" xmlns:wps="http://schemas.microsoft.com/office/word/2010/wordprocessingShape" mc:Ignorable="w14 w15 w16se w16cid wp14">
   <w:abstractNum w:abstractNumId="0" w15:restartNumberingAfterBreak="0">
+    <w:nsid w:val="06B04A90"/>
+    <w:multiLevelType w:val="hybridMultilevel"/>
+    <w:tmpl w:val="7486AF72"/>
+    <w:lvl w:ilvl="0" w:tplc="04090001">
+      <w:start w:val="1"/>
+      <w:numFmt w:val="bullet"/>
+      <w:lvlText w:val=""/>
+      <w:lvlJc w:val="left"/>
+      <w:pPr>
+        <w:ind w:left="720" w:hanging="360"/>
+      </w:pPr>
+      <w:rPr>
+        <w:rFonts w:ascii="Symbol" w:hAnsi="Symbol" w:hint="default"/>
+      </w:rPr>
+    </w:lvl>
+    <w:lvl w:ilvl="1" w:tplc="04090003" w:tentative="1">
+      <w:start w:val="1"/>
+      <w:numFmt w:val="bullet"/>
+      <w:lvlText w:val="o"/>
+      <w:lvlJc w:val="left"/>
+      <w:pPr>
+        <w:ind w:left="1440" w:hanging="360"/>
+      </w:pPr>
+      <w:rPr>
+        <w:rFonts w:ascii="Courier New" w:hAnsi="Courier New" w:cs="Courier New" w:hint="default"/>
+      </w:rPr>
+    </w:lvl>
+    <w:lvl w:ilvl="2" w:tplc="04090005" w:tentative="1">
+      <w:start w:val="1"/>
+      <w:numFmt w:val="bullet"/>
+      <w:lvlText w:val=""/>
+      <w:lvlJc w:val="left"/>
+      <w:pPr>
+        <w:ind w:left="2160" w:hanging="360"/>
+      </w:pPr>
+      <w:rPr>
+        <w:rFonts w:ascii="Wingdings" w:hAnsi="Wingdings" w:hint="default"/>
+      </w:rPr>
+    </w:lvl>
+    <w:lvl w:ilvl="3" w:tplc="04090001" w:tentative="1">
+      <w:start w:val="1"/>
+      <w:numFmt w:val="bullet"/>
+      <w:lvlText w:val=""/>
+      <w:lvlJc w:val="left"/>
+      <w:pPr>
+        <w:ind w:left="2880" w:hanging="360"/>
+      </w:pPr>
+      <w:rPr>
+        <w:rFonts w:ascii="Symbol" w:hAnsi="Symbol" w:hint="default"/>
+      </w:rPr>
+    </w:lvl>
+    <w:lvl w:ilvl="4" w:tplc="04090003" w:tentative="1">
+      <w:start w:val="1"/>
+      <w:numFmt w:val="bullet"/>
+      <w:lvlText w:val="o"/>
+      <w:lvlJc w:val="left"/>
+      <w:pPr>
+        <w:ind w:left="3600" w:hanging="360"/>
+      </w:pPr>
+      <w:rPr>
+        <w:rFonts w:ascii="Courier New" w:hAnsi="Courier New" w:cs="Courier New" w:hint="default"/>
+      </w:rPr>
+    </w:lvl>
+    <w:lvl w:ilvl="5" w:tplc="04090005" w:tentative="1">
+      <w:start w:val="1"/>
+      <w:numFmt w:val="bullet"/>
+      <w:lvlText w:val=""/>
+      <w:lvlJc w:val="left"/>
+      <w:pPr>
+        <w:ind w:left="4320" w:hanging="360"/>
+      </w:pPr>
+      <w:rPr>
+        <w:rFonts w:ascii="Wingdings" w:hAnsi="Wingdings" w:hint="default"/>
+      </w:rPr>
+    </w:lvl>
+    <w:lvl w:ilvl="6" w:tplc="04090001" w:tentative="1">
+      <w:start w:val="1"/>
+      <w:numFmt w:val="bullet"/>
+      <w:lvlText w:val=""/>
+      <w:lvlJc w:val="left"/>
+      <w:pPr>
+        <w:ind w:left="5040" w:hanging="360"/>
+      </w:pPr>
+      <w:rPr>
+        <w:rFonts w:ascii="Symbol" w:hAnsi="Symbol" w:hint="default"/>
+      </w:rPr>
+    </w:lvl>
+    <w:lvl w:ilvl="7" w:tplc="04090003" w:tentative="1">
+      <w:start w:val="1"/>
+      <w:numFmt w:val="bullet"/>
+      <w:lvlText w:val="o"/>
+      <w:lvlJc w:val="left"/>
+      <w:pPr>
+        <w:ind w:left="5760" w:hanging="360"/>
+      </w:pPr>
+      <w:rPr>
+        <w:rFonts w:ascii="Courier New" w:hAnsi="Courier New" w:cs="Courier New" w:hint="default"/>
+      </w:rPr>
+    </w:lvl>
+    <w:lvl w:ilvl="8" w:tplc="04090005" w:tentative="1">
+      <w:start w:val="1"/>
+      <w:numFmt w:val="bullet"/>
+      <w:lvlText w:val=""/>
+      <w:lvlJc w:val="left"/>
+      <w:pPr>
+        <w:ind w:left="6480" w:hanging="360"/>
+      </w:pPr>
+      <w:rPr>
+        <w:rFonts w:ascii="Wingdings" w:hAnsi="Wingdings" w:hint="default"/>
+      </w:rPr>
+    </w:lvl>
+  </w:abstractNum>
+  <w:abstractNum w:abstractNumId="1" w15:restartNumberingAfterBreak="0">
     <w:nsid w:val="4DAB6A34"/>
     <w:multiLevelType w:val="hybridMultilevel"/>
     <w:tmpl w:val="B0F88DEA"/>
@@ -5376,7 +5987,7 @@
       </w:pPr>
     </w:lvl>
   </w:abstractNum>
-  <w:abstractNum w:abstractNumId="1" w15:restartNumberingAfterBreak="0">
+  <w:abstractNum w:abstractNumId="2" w15:restartNumberingAfterBreak="0">
     <w:nsid w:val="5FFA3497"/>
     <w:multiLevelType w:val="hybridMultilevel"/>
     <w:tmpl w:val="2C94AE14"/>
@@ -5466,10 +6077,13 @@
     </w:lvl>
   </w:abstractNum>
   <w:num w:numId="1">
-    <w:abstractNumId w:val="0"/>
+    <w:abstractNumId w:val="1"/>
   </w:num>
   <w:num w:numId="2">
-    <w:abstractNumId w:val="1"/>
+    <w:abstractNumId w:val="2"/>
+  </w:num>
+  <w:num w:numId="3">
+    <w:abstractNumId w:val="0"/>
   </w:num>
 </w:numbering>
 </file>
@@ -6093,6 +6707,49 @@
       <w:shd w:val="clear" w:color="auto" w:fill="E1DFDD"/>
     </w:rPr>
   </w:style>
+  <w:style w:type="paragraph" w:styleId="BalloonText">
+    <w:name w:val="Balloon Text"/>
+    <w:basedOn w:val="Normal"/>
+    <w:link w:val="BalloonTextChar"/>
+    <w:uiPriority w:val="99"/>
+    <w:semiHidden/>
+    <w:unhideWhenUsed/>
+    <w:rsid w:val="00942ACF"/>
+    <w:pPr>
+      <w:spacing w:after="0" w:line="240" w:lineRule="auto"/>
+    </w:pPr>
+    <w:rPr>
+      <w:rFonts w:ascii="Segoe UI" w:hAnsi="Segoe UI" w:cs="Segoe UI"/>
+      <w:sz w:val="18"/>
+      <w:szCs w:val="18"/>
+    </w:rPr>
+  </w:style>
+  <w:style w:type="character" w:customStyle="1" w:styleId="BalloonTextChar">
+    <w:name w:val="Balloon Text Char"/>
+    <w:basedOn w:val="DefaultParagraphFont"/>
+    <w:link w:val="BalloonText"/>
+    <w:uiPriority w:val="99"/>
+    <w:semiHidden/>
+    <w:rsid w:val="00942ACF"/>
+    <w:rPr>
+      <w:rFonts w:ascii="Segoe UI" w:hAnsi="Segoe UI" w:cs="Segoe UI"/>
+      <w:sz w:val="18"/>
+      <w:szCs w:val="18"/>
+    </w:rPr>
+  </w:style>
+  <w:style w:type="paragraph" w:styleId="TOC2">
+    <w:name w:val="toc 2"/>
+    <w:basedOn w:val="Normal"/>
+    <w:next w:val="Normal"/>
+    <w:autoRedefine/>
+    <w:uiPriority w:val="39"/>
+    <w:unhideWhenUsed/>
+    <w:rsid w:val="00942ACF"/>
+    <w:pPr>
+      <w:spacing w:after="100"/>
+      <w:ind w:left="220"/>
+    </w:pPr>
+  </w:style>
 </w:styles>
 </file>
 
@@ -6396,7 +7053,7 @@
 </file>
 
 <file path=customXml/itemProps1.xml><?xml version="1.0" encoding="utf-8"?>
-<ds:datastoreItem xmlns:ds="http://schemas.openxmlformats.org/officeDocument/2006/customXml" ds:itemID="{0486CB91-B7AE-4BE8-B51E-AC086AC0435F}">
+<ds:datastoreItem xmlns:ds="http://schemas.openxmlformats.org/officeDocument/2006/customXml" ds:itemID="{7643E127-E04D-4BF8-B837-8E444E7352D0}">
   <ds:schemaRefs>
     <ds:schemaRef ds:uri="http://schemas.openxmlformats.org/officeDocument/2006/bibliography"/>
   </ds:schemaRefs>
